--- a/我的测试文档.docx
+++ b/我的测试文档.docx
@@ -4,20 +4,21 @@
   <w:body>
     <w:p>
       <w:pPr>
+        <w:pStyle w:val="a7"/>
+        <w:numPr>
+          <w:ilvl w:val="0"/>
+          <w:numId w:val="3"/>
+        </w:numPr>
+        <w:tabs>
+          <w:tab w:val="left" w:pos="6060"/>
+        </w:tabs>
+        <w:ind w:firstLineChars="0"/>
         <w:rPr>
           <w:rFonts w:ascii="Times New Roman" w:eastAsia="楷体" w:hAnsi="Times New Roman" w:cs="Times New Roman"/>
           <w:b/>
           <w:sz w:val="24"/>
         </w:rPr>
       </w:pPr>
-      <w:r>
-        <w:rPr>
-          <w:rFonts w:ascii="Times New Roman" w:eastAsia="楷体" w:hAnsi="Times New Roman" w:cs="Times New Roman" w:hint="eastAsia"/>
-          <w:b/>
-          <w:sz w:val="24"/>
-        </w:rPr>
-        <w:t xml:space="preserve">1. </w:t>
-      </w:r>
       <w:r>
         <w:rPr>
           <w:rFonts w:ascii="Times New Roman" w:eastAsia="楷体" w:hAnsi="Times New Roman" w:cs="Times New Roman" w:hint="eastAsia"/>
@@ -77,6 +78,9 @@
     </w:p>
     <w:p>
       <w:pPr>
+        <w:tabs>
+          <w:tab w:val="left" w:pos="6060"/>
+        </w:tabs>
         <w:rPr>
           <w:rFonts w:ascii="Times New Roman" w:eastAsia="楷体" w:hAnsi="Times New Roman" w:cs="Times New Roman"/>
           <w:b/>
@@ -85,69 +89,27 @@
       </w:pPr>
       <w:r>
         <w:rPr>
-          <w:rFonts w:ascii="Times New Roman" w:eastAsia="楷体" w:hAnsi="Times New Roman" w:cs="Times New Roman"/>
-          <w:b/>
           <w:noProof/>
-          <w:sz w:val="24"/>
         </w:rPr>
         <w:drawing>
-          <wp:inline distT="0" distB="0" distL="0" distR="0" wp14:anchorId="31A1C55F" wp14:editId="278EDD43">
-            <wp:extent cx="5731510" cy="2790190"/>
+          <wp:inline distT="0" distB="0" distL="0" distR="0" wp14:anchorId="2FFB78AD" wp14:editId="30EC054B">
+            <wp:extent cx="5731510" cy="2665095"/>
             <wp:effectExtent l="0" t="0" r="2540" b="0"/>
-            <wp:docPr id="868632326" name="图形 1"/>
+            <wp:docPr id="329047654" name="图表 1">
+              <a:extLst xmlns:a="http://schemas.openxmlformats.org/drawingml/2006/main">
+                <a:ext uri="{FF2B5EF4-FFF2-40B4-BE49-F238E27FC236}">
+                  <a16:creationId xmlns:a16="http://schemas.microsoft.com/office/drawing/2014/main" id="{659C799C-1104-5806-1F8E-1888D4183BD1}"/>
+                </a:ext>
+              </a:extLst>
+            </wp:docPr>
             <wp:cNvGraphicFramePr/>
             <a:graphic xmlns:a="http://schemas.openxmlformats.org/drawingml/2006/main">
-              <a:graphicData uri="http://schemas.openxmlformats.org/drawingml/2006/picture">
-                <pic:pic xmlns:pic="http://schemas.openxmlformats.org/drawingml/2006/picture">
-                  <pic:nvPicPr>
-                    <pic:cNvPr id="868632326" name=""/>
-                    <pic:cNvPicPr/>
-                  </pic:nvPicPr>
-                  <pic:blipFill>
-                    <a:blip r:embed="rId7">
-                      <a:extLst>
-                        <a:ext uri="{96DAC541-7B7A-43D3-8B79-37D633B846F1}">
-                          <asvg:svgBlip xmlns:asvg="http://schemas.microsoft.com/office/drawing/2016/SVG/main" r:embed="rId8"/>
-                        </a:ext>
-                      </a:extLst>
-                    </a:blip>
-                    <a:stretch>
-                      <a:fillRect/>
-                    </a:stretch>
-                  </pic:blipFill>
-                  <pic:spPr>
-                    <a:xfrm>
-                      <a:off x="0" y="0"/>
-                      <a:ext cx="5731510" cy="2790190"/>
-                    </a:xfrm>
-                    <a:prstGeom prst="rect">
-                      <a:avLst/>
-                    </a:prstGeom>
-                  </pic:spPr>
-                </pic:pic>
+              <a:graphicData uri="http://schemas.openxmlformats.org/drawingml/2006/chart">
+                <c:chart xmlns:c="http://schemas.openxmlformats.org/drawingml/2006/chart" xmlns:r="http://schemas.openxmlformats.org/officeDocument/2006/relationships" r:id="rId7"/>
               </a:graphicData>
             </a:graphic>
           </wp:inline>
         </w:drawing>
-      </w:r>
-    </w:p>
-    <w:p>
-      <w:pPr>
-        <w:rPr>
-          <w:rFonts w:ascii="Times New Roman" w:eastAsia="楷体" w:hAnsi="Times New Roman" w:cs="Times New Roman"/>
-        </w:rPr>
-      </w:pPr>
-      <w:r>
-        <w:rPr>
-          <w:rFonts w:ascii="Times New Roman" w:eastAsia="楷体" w:hAnsi="Times New Roman" w:cs="Times New Roman" w:hint="eastAsia"/>
-        </w:rPr>
-        <w:t>数据来源：中金量化，</w:t>
-      </w:r>
-      <w:r>
-        <w:rPr>
-          <w:rFonts w:ascii="Times New Roman" w:eastAsia="楷体" w:hAnsi="Times New Roman" w:cs="Times New Roman" w:hint="eastAsia"/>
-        </w:rPr>
-        <w:t xml:space="preserve">Wind; </w:t>
       </w:r>
     </w:p>
     <w:sectPr>
@@ -378,11 +340,103 @@
       </w:pPr>
     </w:lvl>
   </w:abstractNum>
+  <w:abstractNum w:abstractNumId="2" w15:restartNumberingAfterBreak="0">
+    <w:nsid w:val="77F301A0"/>
+    <w:multiLevelType w:val="hybridMultilevel"/>
+    <w:tmpl w:val="E85CA414"/>
+    <w:lvl w:ilvl="0" w:tplc="AB6CDC2A">
+      <w:start w:val="1"/>
+      <w:numFmt w:val="decimal"/>
+      <w:lvlText w:val="%1."/>
+      <w:lvlJc w:val="left"/>
+      <w:pPr>
+        <w:ind w:left="360" w:hanging="360"/>
+      </w:pPr>
+      <w:rPr>
+        <w:rFonts w:hint="default"/>
+      </w:rPr>
+    </w:lvl>
+    <w:lvl w:ilvl="1" w:tplc="04090019" w:tentative="1">
+      <w:start w:val="1"/>
+      <w:numFmt w:val="lowerLetter"/>
+      <w:lvlText w:val="%2)"/>
+      <w:lvlJc w:val="left"/>
+      <w:pPr>
+        <w:ind w:left="880" w:hanging="440"/>
+      </w:pPr>
+    </w:lvl>
+    <w:lvl w:ilvl="2" w:tplc="0409001B" w:tentative="1">
+      <w:start w:val="1"/>
+      <w:numFmt w:val="lowerRoman"/>
+      <w:lvlText w:val="%3."/>
+      <w:lvlJc w:val="right"/>
+      <w:pPr>
+        <w:ind w:left="1320" w:hanging="440"/>
+      </w:pPr>
+    </w:lvl>
+    <w:lvl w:ilvl="3" w:tplc="0409000F" w:tentative="1">
+      <w:start w:val="1"/>
+      <w:numFmt w:val="decimal"/>
+      <w:lvlText w:val="%4."/>
+      <w:lvlJc w:val="left"/>
+      <w:pPr>
+        <w:ind w:left="1760" w:hanging="440"/>
+      </w:pPr>
+    </w:lvl>
+    <w:lvl w:ilvl="4" w:tplc="04090019" w:tentative="1">
+      <w:start w:val="1"/>
+      <w:numFmt w:val="lowerLetter"/>
+      <w:lvlText w:val="%5)"/>
+      <w:lvlJc w:val="left"/>
+      <w:pPr>
+        <w:ind w:left="2200" w:hanging="440"/>
+      </w:pPr>
+    </w:lvl>
+    <w:lvl w:ilvl="5" w:tplc="0409001B" w:tentative="1">
+      <w:start w:val="1"/>
+      <w:numFmt w:val="lowerRoman"/>
+      <w:lvlText w:val="%6."/>
+      <w:lvlJc w:val="right"/>
+      <w:pPr>
+        <w:ind w:left="2640" w:hanging="440"/>
+      </w:pPr>
+    </w:lvl>
+    <w:lvl w:ilvl="6" w:tplc="0409000F" w:tentative="1">
+      <w:start w:val="1"/>
+      <w:numFmt w:val="decimal"/>
+      <w:lvlText w:val="%7."/>
+      <w:lvlJc w:val="left"/>
+      <w:pPr>
+        <w:ind w:left="3080" w:hanging="440"/>
+      </w:pPr>
+    </w:lvl>
+    <w:lvl w:ilvl="7" w:tplc="04090019" w:tentative="1">
+      <w:start w:val="1"/>
+      <w:numFmt w:val="lowerLetter"/>
+      <w:lvlText w:val="%8)"/>
+      <w:lvlJc w:val="left"/>
+      <w:pPr>
+        <w:ind w:left="3520" w:hanging="440"/>
+      </w:pPr>
+    </w:lvl>
+    <w:lvl w:ilvl="8" w:tplc="0409001B" w:tentative="1">
+      <w:start w:val="1"/>
+      <w:numFmt w:val="lowerRoman"/>
+      <w:lvlText w:val="%9."/>
+      <w:lvlJc w:val="right"/>
+      <w:pPr>
+        <w:ind w:left="3960" w:hanging="440"/>
+      </w:pPr>
+    </w:lvl>
+  </w:abstractNum>
   <w:num w:numId="1" w16cid:durableId="1297760606">
     <w:abstractNumId w:val="1"/>
   </w:num>
   <w:num w:numId="2" w16cid:durableId="294531562">
     <w:abstractNumId w:val="0"/>
+  </w:num>
+  <w:num w:numId="3" w16cid:durableId="483936262">
+    <w:abstractNumId w:val="2"/>
   </w:num>
 </w:numbering>
 </file>
@@ -905,6 +959,5124 @@
 </w:styles>
 </file>
 
+<file path=word/charts/chart1.xml><?xml version="1.0" encoding="utf-8"?>
+<c:chartSpace xmlns:c="http://schemas.openxmlformats.org/drawingml/2006/chart" xmlns:a="http://schemas.openxmlformats.org/drawingml/2006/main" xmlns:r="http://schemas.openxmlformats.org/officeDocument/2006/relationships" xmlns:c16r2="http://schemas.microsoft.com/office/drawing/2015/06/chart">
+  <c:date1904 val="0"/>
+  <c:lang val="zh-CN"/>
+  <c:roundedCorners val="0"/>
+  <mc:AlternateContent xmlns:mc="http://schemas.openxmlformats.org/markup-compatibility/2006">
+    <mc:Choice xmlns:c14="http://schemas.microsoft.com/office/drawing/2007/8/2/chart" Requires="c14">
+      <c14:style val="102"/>
+    </mc:Choice>
+    <mc:Fallback>
+      <c:style val="2"/>
+    </mc:Fallback>
+  </mc:AlternateContent>
+  <c:chart>
+    <c:autoTitleDeleted val="0"/>
+    <c:plotArea>
+      <c:layout/>
+      <c:areaChart>
+        <c:grouping val="stacked"/>
+        <c:varyColors val="0"/>
+        <c:ser>
+          <c:idx val="4"/>
+          <c:order val="4"/>
+          <c:tx>
+            <c:strRef>
+              <c:f>Sheet1!$F$1</c:f>
+              <c:strCache>
+                <c:ptCount val="1"/>
+                <c:pt idx="0">
+                  <c:v>回撤</c:v>
+                </c:pt>
+              </c:strCache>
+            </c:strRef>
+          </c:tx>
+          <c:spPr>
+            <a:solidFill>
+              <a:srgbClr val="BFBFBF"/>
+            </a:solidFill>
+            <a:ln w="19050">
+              <a:solidFill>
+                <a:srgbClr val="BFBFBF"/>
+              </a:solidFill>
+            </a:ln>
+          </c:spPr>
+          <c:cat>
+            <c:numRef>
+              <c:f>Sheet1!$A$2:$A$154</c:f>
+              <c:numCache>
+                <c:formatCode>yyyy\-m\-d</c:formatCode>
+                <c:ptCount val="153"/>
+                <c:pt idx="0">
+                  <c:v>44134</c:v>
+                </c:pt>
+                <c:pt idx="1">
+                  <c:v>44141</c:v>
+                </c:pt>
+                <c:pt idx="2">
+                  <c:v>44148</c:v>
+                </c:pt>
+                <c:pt idx="3">
+                  <c:v>44155</c:v>
+                </c:pt>
+                <c:pt idx="4">
+                  <c:v>44162</c:v>
+                </c:pt>
+                <c:pt idx="5">
+                  <c:v>44169</c:v>
+                </c:pt>
+                <c:pt idx="6">
+                  <c:v>44176</c:v>
+                </c:pt>
+                <c:pt idx="7">
+                  <c:v>44183</c:v>
+                </c:pt>
+                <c:pt idx="8">
+                  <c:v>44190</c:v>
+                </c:pt>
+                <c:pt idx="9">
+                  <c:v>44196</c:v>
+                </c:pt>
+                <c:pt idx="10">
+                  <c:v>44204</c:v>
+                </c:pt>
+                <c:pt idx="11">
+                  <c:v>44211</c:v>
+                </c:pt>
+                <c:pt idx="12">
+                  <c:v>44218</c:v>
+                </c:pt>
+                <c:pt idx="13">
+                  <c:v>44225</c:v>
+                </c:pt>
+                <c:pt idx="14">
+                  <c:v>44232</c:v>
+                </c:pt>
+                <c:pt idx="15">
+                  <c:v>44237</c:v>
+                </c:pt>
+                <c:pt idx="16">
+                  <c:v>44246</c:v>
+                </c:pt>
+                <c:pt idx="17">
+                  <c:v>44253</c:v>
+                </c:pt>
+                <c:pt idx="18">
+                  <c:v>44260</c:v>
+                </c:pt>
+                <c:pt idx="19">
+                  <c:v>44267</c:v>
+                </c:pt>
+                <c:pt idx="20">
+                  <c:v>44274</c:v>
+                </c:pt>
+                <c:pt idx="21">
+                  <c:v>44281</c:v>
+                </c:pt>
+                <c:pt idx="22">
+                  <c:v>44288</c:v>
+                </c:pt>
+                <c:pt idx="23">
+                  <c:v>44295</c:v>
+                </c:pt>
+                <c:pt idx="24">
+                  <c:v>44302</c:v>
+                </c:pt>
+                <c:pt idx="25">
+                  <c:v>44309</c:v>
+                </c:pt>
+                <c:pt idx="26">
+                  <c:v>44316</c:v>
+                </c:pt>
+                <c:pt idx="27">
+                  <c:v>44323</c:v>
+                </c:pt>
+                <c:pt idx="28">
+                  <c:v>44330</c:v>
+                </c:pt>
+                <c:pt idx="29">
+                  <c:v>44337</c:v>
+                </c:pt>
+                <c:pt idx="30">
+                  <c:v>44344</c:v>
+                </c:pt>
+                <c:pt idx="31">
+                  <c:v>44351</c:v>
+                </c:pt>
+                <c:pt idx="32">
+                  <c:v>44358</c:v>
+                </c:pt>
+                <c:pt idx="33">
+                  <c:v>44365</c:v>
+                </c:pt>
+                <c:pt idx="34">
+                  <c:v>44372</c:v>
+                </c:pt>
+                <c:pt idx="35">
+                  <c:v>44379</c:v>
+                </c:pt>
+                <c:pt idx="36">
+                  <c:v>44386</c:v>
+                </c:pt>
+                <c:pt idx="37">
+                  <c:v>44393</c:v>
+                </c:pt>
+                <c:pt idx="38">
+                  <c:v>44400</c:v>
+                </c:pt>
+                <c:pt idx="39">
+                  <c:v>44407</c:v>
+                </c:pt>
+                <c:pt idx="40">
+                  <c:v>44414</c:v>
+                </c:pt>
+                <c:pt idx="41">
+                  <c:v>44421</c:v>
+                </c:pt>
+                <c:pt idx="42">
+                  <c:v>44428</c:v>
+                </c:pt>
+                <c:pt idx="43">
+                  <c:v>44435</c:v>
+                </c:pt>
+                <c:pt idx="44">
+                  <c:v>44442</c:v>
+                </c:pt>
+                <c:pt idx="45">
+                  <c:v>44449</c:v>
+                </c:pt>
+                <c:pt idx="46">
+                  <c:v>44456</c:v>
+                </c:pt>
+                <c:pt idx="47">
+                  <c:v>44463</c:v>
+                </c:pt>
+                <c:pt idx="48">
+                  <c:v>44469</c:v>
+                </c:pt>
+                <c:pt idx="49">
+                  <c:v>44477</c:v>
+                </c:pt>
+                <c:pt idx="50">
+                  <c:v>44484</c:v>
+                </c:pt>
+                <c:pt idx="51">
+                  <c:v>44491</c:v>
+                </c:pt>
+                <c:pt idx="52">
+                  <c:v>44498</c:v>
+                </c:pt>
+                <c:pt idx="53">
+                  <c:v>44505</c:v>
+                </c:pt>
+                <c:pt idx="54">
+                  <c:v>44512</c:v>
+                </c:pt>
+                <c:pt idx="55">
+                  <c:v>44519</c:v>
+                </c:pt>
+                <c:pt idx="56">
+                  <c:v>44526</c:v>
+                </c:pt>
+                <c:pt idx="57">
+                  <c:v>44533</c:v>
+                </c:pt>
+                <c:pt idx="58">
+                  <c:v>44540</c:v>
+                </c:pt>
+                <c:pt idx="59">
+                  <c:v>44547</c:v>
+                </c:pt>
+                <c:pt idx="60">
+                  <c:v>44554</c:v>
+                </c:pt>
+                <c:pt idx="61">
+                  <c:v>44561</c:v>
+                </c:pt>
+                <c:pt idx="62">
+                  <c:v>44568</c:v>
+                </c:pt>
+                <c:pt idx="63">
+                  <c:v>44575</c:v>
+                </c:pt>
+                <c:pt idx="64">
+                  <c:v>44582</c:v>
+                </c:pt>
+                <c:pt idx="65">
+                  <c:v>44589</c:v>
+                </c:pt>
+                <c:pt idx="66">
+                  <c:v>44603</c:v>
+                </c:pt>
+                <c:pt idx="67">
+                  <c:v>44610</c:v>
+                </c:pt>
+                <c:pt idx="68">
+                  <c:v>44617</c:v>
+                </c:pt>
+                <c:pt idx="69">
+                  <c:v>44624</c:v>
+                </c:pt>
+                <c:pt idx="70">
+                  <c:v>44631</c:v>
+                </c:pt>
+                <c:pt idx="71">
+                  <c:v>44638</c:v>
+                </c:pt>
+                <c:pt idx="72">
+                  <c:v>44645</c:v>
+                </c:pt>
+                <c:pt idx="73">
+                  <c:v>44652</c:v>
+                </c:pt>
+                <c:pt idx="74">
+                  <c:v>44659</c:v>
+                </c:pt>
+                <c:pt idx="75">
+                  <c:v>44666</c:v>
+                </c:pt>
+                <c:pt idx="76">
+                  <c:v>44673</c:v>
+                </c:pt>
+                <c:pt idx="77">
+                  <c:v>44680</c:v>
+                </c:pt>
+                <c:pt idx="78">
+                  <c:v>44687</c:v>
+                </c:pt>
+                <c:pt idx="79">
+                  <c:v>44694</c:v>
+                </c:pt>
+                <c:pt idx="80">
+                  <c:v>44701</c:v>
+                </c:pt>
+                <c:pt idx="81">
+                  <c:v>44708</c:v>
+                </c:pt>
+                <c:pt idx="82">
+                  <c:v>44714</c:v>
+                </c:pt>
+                <c:pt idx="83">
+                  <c:v>44722</c:v>
+                </c:pt>
+                <c:pt idx="84">
+                  <c:v>44729</c:v>
+                </c:pt>
+                <c:pt idx="85">
+                  <c:v>44736</c:v>
+                </c:pt>
+                <c:pt idx="86">
+                  <c:v>44743</c:v>
+                </c:pt>
+                <c:pt idx="87">
+                  <c:v>44750</c:v>
+                </c:pt>
+                <c:pt idx="88">
+                  <c:v>44757</c:v>
+                </c:pt>
+                <c:pt idx="89">
+                  <c:v>44764</c:v>
+                </c:pt>
+                <c:pt idx="90">
+                  <c:v>44771</c:v>
+                </c:pt>
+                <c:pt idx="91">
+                  <c:v>44778</c:v>
+                </c:pt>
+                <c:pt idx="92">
+                  <c:v>44785</c:v>
+                </c:pt>
+                <c:pt idx="93">
+                  <c:v>44792</c:v>
+                </c:pt>
+                <c:pt idx="94">
+                  <c:v>44799</c:v>
+                </c:pt>
+                <c:pt idx="95">
+                  <c:v>44806</c:v>
+                </c:pt>
+                <c:pt idx="96">
+                  <c:v>44813</c:v>
+                </c:pt>
+                <c:pt idx="97">
+                  <c:v>44820</c:v>
+                </c:pt>
+                <c:pt idx="98">
+                  <c:v>44827</c:v>
+                </c:pt>
+                <c:pt idx="99">
+                  <c:v>44834</c:v>
+                </c:pt>
+                <c:pt idx="100">
+                  <c:v>44848</c:v>
+                </c:pt>
+                <c:pt idx="101">
+                  <c:v>44855</c:v>
+                </c:pt>
+                <c:pt idx="102">
+                  <c:v>44862</c:v>
+                </c:pt>
+                <c:pt idx="103">
+                  <c:v>44869</c:v>
+                </c:pt>
+                <c:pt idx="104">
+                  <c:v>44876</c:v>
+                </c:pt>
+                <c:pt idx="105">
+                  <c:v>44883</c:v>
+                </c:pt>
+                <c:pt idx="106">
+                  <c:v>44890</c:v>
+                </c:pt>
+                <c:pt idx="107">
+                  <c:v>44897</c:v>
+                </c:pt>
+                <c:pt idx="108">
+                  <c:v>44904</c:v>
+                </c:pt>
+                <c:pt idx="109">
+                  <c:v>44911</c:v>
+                </c:pt>
+                <c:pt idx="110">
+                  <c:v>44918</c:v>
+                </c:pt>
+                <c:pt idx="111">
+                  <c:v>44925</c:v>
+                </c:pt>
+                <c:pt idx="112">
+                  <c:v>44932</c:v>
+                </c:pt>
+                <c:pt idx="113">
+                  <c:v>44939</c:v>
+                </c:pt>
+                <c:pt idx="114">
+                  <c:v>44946</c:v>
+                </c:pt>
+                <c:pt idx="115">
+                  <c:v>44960</c:v>
+                </c:pt>
+                <c:pt idx="116">
+                  <c:v>44967</c:v>
+                </c:pt>
+                <c:pt idx="117">
+                  <c:v>44974</c:v>
+                </c:pt>
+                <c:pt idx="118">
+                  <c:v>44981</c:v>
+                </c:pt>
+                <c:pt idx="119">
+                  <c:v>44988</c:v>
+                </c:pt>
+                <c:pt idx="120">
+                  <c:v>44995</c:v>
+                </c:pt>
+                <c:pt idx="121">
+                  <c:v>45002</c:v>
+                </c:pt>
+                <c:pt idx="122">
+                  <c:v>45009</c:v>
+                </c:pt>
+                <c:pt idx="123">
+                  <c:v>45016</c:v>
+                </c:pt>
+                <c:pt idx="124">
+                  <c:v>45023</c:v>
+                </c:pt>
+                <c:pt idx="125">
+                  <c:v>45030</c:v>
+                </c:pt>
+                <c:pt idx="126">
+                  <c:v>45037</c:v>
+                </c:pt>
+                <c:pt idx="127">
+                  <c:v>45044</c:v>
+                </c:pt>
+                <c:pt idx="128">
+                  <c:v>45051</c:v>
+                </c:pt>
+                <c:pt idx="129">
+                  <c:v>45058</c:v>
+                </c:pt>
+                <c:pt idx="130">
+                  <c:v>45065</c:v>
+                </c:pt>
+                <c:pt idx="131">
+                  <c:v>45072</c:v>
+                </c:pt>
+                <c:pt idx="132">
+                  <c:v>45079</c:v>
+                </c:pt>
+                <c:pt idx="133">
+                  <c:v>45086</c:v>
+                </c:pt>
+                <c:pt idx="134">
+                  <c:v>45093</c:v>
+                </c:pt>
+                <c:pt idx="135">
+                  <c:v>45098</c:v>
+                </c:pt>
+                <c:pt idx="136">
+                  <c:v>45107</c:v>
+                </c:pt>
+                <c:pt idx="137">
+                  <c:v>45114</c:v>
+                </c:pt>
+                <c:pt idx="138">
+                  <c:v>45121</c:v>
+                </c:pt>
+                <c:pt idx="139">
+                  <c:v>45128</c:v>
+                </c:pt>
+                <c:pt idx="140">
+                  <c:v>45135</c:v>
+                </c:pt>
+                <c:pt idx="141">
+                  <c:v>45142</c:v>
+                </c:pt>
+                <c:pt idx="142">
+                  <c:v>45149</c:v>
+                </c:pt>
+                <c:pt idx="143">
+                  <c:v>45156</c:v>
+                </c:pt>
+                <c:pt idx="144">
+                  <c:v>45163</c:v>
+                </c:pt>
+                <c:pt idx="145">
+                  <c:v>45170</c:v>
+                </c:pt>
+                <c:pt idx="146">
+                  <c:v>45177</c:v>
+                </c:pt>
+                <c:pt idx="147">
+                  <c:v>45184</c:v>
+                </c:pt>
+                <c:pt idx="148">
+                  <c:v>45191</c:v>
+                </c:pt>
+                <c:pt idx="149">
+                  <c:v>45197</c:v>
+                </c:pt>
+                <c:pt idx="150">
+                  <c:v>45212</c:v>
+                </c:pt>
+                <c:pt idx="151">
+                  <c:v>45219</c:v>
+                </c:pt>
+                <c:pt idx="152">
+                  <c:v>45226</c:v>
+                </c:pt>
+              </c:numCache>
+            </c:numRef>
+          </c:cat>
+          <c:val>
+            <c:numRef>
+              <c:f>Sheet1!$F$2:$F$154</c:f>
+              <c:numCache>
+                <c:formatCode>0.00%</c:formatCode>
+                <c:ptCount val="153"/>
+                <c:pt idx="0">
+                  <c:v>0</c:v>
+                </c:pt>
+                <c:pt idx="1">
+                  <c:v>-5.0000000000000001E-3</c:v>
+                </c:pt>
+                <c:pt idx="2">
+                  <c:v>-1.09E-2</c:v>
+                </c:pt>
+                <c:pt idx="3">
+                  <c:v>-4.8999999999999998E-3</c:v>
+                </c:pt>
+                <c:pt idx="4">
+                  <c:v>-9.7000000000000003E-3</c:v>
+                </c:pt>
+                <c:pt idx="5">
+                  <c:v>-2.7900000000000001E-2</c:v>
+                </c:pt>
+                <c:pt idx="6">
+                  <c:v>-4.7000000000000002E-3</c:v>
+                </c:pt>
+                <c:pt idx="7">
+                  <c:v>-4.7000000000000002E-3</c:v>
+                </c:pt>
+                <c:pt idx="8">
+                  <c:v>-2.69E-2</c:v>
+                </c:pt>
+                <c:pt idx="9">
+                  <c:v>-1.3599999999999999E-2</c:v>
+                </c:pt>
+                <c:pt idx="10">
+                  <c:v>-1.8E-3</c:v>
+                </c:pt>
+                <c:pt idx="11">
+                  <c:v>-1.43E-2</c:v>
+                </c:pt>
+                <c:pt idx="12">
+                  <c:v>-5.3E-3</c:v>
+                </c:pt>
+                <c:pt idx="13">
+                  <c:v>-8.0000000000000002E-3</c:v>
+                </c:pt>
+                <c:pt idx="14">
+                  <c:v>-3.0800000000000001E-2</c:v>
+                </c:pt>
+                <c:pt idx="15">
+                  <c:v>-3.8E-3</c:v>
+                </c:pt>
+                <c:pt idx="16">
+                  <c:v>-1.9199999999999998E-2</c:v>
+                </c:pt>
+                <c:pt idx="17">
+                  <c:v>-5.5999999999999999E-3</c:v>
+                </c:pt>
+                <c:pt idx="18">
+                  <c:v>-1.7000000000000001E-2</c:v>
+                </c:pt>
+                <c:pt idx="19">
+                  <c:v>-1.4800000000000001E-2</c:v>
+                </c:pt>
+                <c:pt idx="20">
+                  <c:v>-2.0199999999999999E-2</c:v>
+                </c:pt>
+                <c:pt idx="21">
+                  <c:v>-7.1999999999999998E-3</c:v>
+                </c:pt>
+                <c:pt idx="22">
+                  <c:v>-1.6400000000000001E-2</c:v>
+                </c:pt>
+                <c:pt idx="23">
+                  <c:v>-4.4000000000000003E-3</c:v>
+                </c:pt>
+                <c:pt idx="24">
+                  <c:v>-4.4999999999999997E-3</c:v>
+                </c:pt>
+                <c:pt idx="25">
+                  <c:v>-1.4999999999999999E-2</c:v>
+                </c:pt>
+                <c:pt idx="26">
+                  <c:v>-5.1999999999999998E-3</c:v>
+                </c:pt>
+                <c:pt idx="27">
+                  <c:v>-9.4999999999999998E-3</c:v>
+                </c:pt>
+                <c:pt idx="28">
+                  <c:v>-2.5000000000000001E-3</c:v>
+                </c:pt>
+                <c:pt idx="29">
+                  <c:v>-1.6299999999999999E-2</c:v>
+                </c:pt>
+                <c:pt idx="30">
+                  <c:v>-8.0000000000000004E-4</c:v>
+                </c:pt>
+                <c:pt idx="31">
+                  <c:v>-1.77E-2</c:v>
+                </c:pt>
+                <c:pt idx="32">
+                  <c:v>-9.1999999999999998E-3</c:v>
+                </c:pt>
+                <c:pt idx="33">
+                  <c:v>-6.6E-3</c:v>
+                </c:pt>
+                <c:pt idx="34">
+                  <c:v>-1.2500000000000001E-2</c:v>
+                </c:pt>
+                <c:pt idx="35">
+                  <c:v>-7.4000000000000003E-3</c:v>
+                </c:pt>
+                <c:pt idx="36">
+                  <c:v>-1.23E-2</c:v>
+                </c:pt>
+                <c:pt idx="37">
+                  <c:v>-1.2999999999999999E-2</c:v>
+                </c:pt>
+                <c:pt idx="38">
+                  <c:v>-7.4000000000000003E-3</c:v>
+                </c:pt>
+                <c:pt idx="39">
+                  <c:v>-5.0000000000000001E-3</c:v>
+                </c:pt>
+                <c:pt idx="40">
+                  <c:v>-2.87E-2</c:v>
+                </c:pt>
+                <c:pt idx="41">
+                  <c:v>-1.84E-2</c:v>
+                </c:pt>
+                <c:pt idx="42">
+                  <c:v>-5.0000000000000001E-3</c:v>
+                </c:pt>
+                <c:pt idx="43">
+                  <c:v>-3.6900000000000002E-2</c:v>
+                </c:pt>
+                <c:pt idx="44">
+                  <c:v>-1.44E-2</c:v>
+                </c:pt>
+                <c:pt idx="45">
+                  <c:v>-1.9900000000000001E-2</c:v>
+                </c:pt>
+                <c:pt idx="46">
+                  <c:v>-7.4000000000000003E-3</c:v>
+                </c:pt>
+                <c:pt idx="47">
+                  <c:v>-3.7000000000000002E-3</c:v>
+                </c:pt>
+                <c:pt idx="48">
+                  <c:v>-2.5000000000000001E-2</c:v>
+                </c:pt>
+                <c:pt idx="49">
+                  <c:v>-1.0800000000000001E-2</c:v>
+                </c:pt>
+                <c:pt idx="50">
+                  <c:v>-1E-3</c:v>
+                </c:pt>
+                <c:pt idx="51">
+                  <c:v>-2.92E-2</c:v>
+                </c:pt>
+                <c:pt idx="52">
+                  <c:v>-1.8E-3</c:v>
+                </c:pt>
+                <c:pt idx="53">
+                  <c:v>0</c:v>
+                </c:pt>
+                <c:pt idx="54">
+                  <c:v>-3.1E-2</c:v>
+                </c:pt>
+                <c:pt idx="55">
+                  <c:v>-3.3999999999999998E-3</c:v>
+                </c:pt>
+                <c:pt idx="56">
+                  <c:v>-1.03E-2</c:v>
+                </c:pt>
+                <c:pt idx="57">
+                  <c:v>0</c:v>
+                </c:pt>
+                <c:pt idx="58">
+                  <c:v>-8.0000000000000004E-4</c:v>
+                </c:pt>
+                <c:pt idx="59">
+                  <c:v>-2.46E-2</c:v>
+                </c:pt>
+                <c:pt idx="60">
+                  <c:v>-2.1499999999999998E-2</c:v>
+                </c:pt>
+                <c:pt idx="61">
+                  <c:v>-1.8599999999999998E-2</c:v>
+                </c:pt>
+                <c:pt idx="62">
+                  <c:v>-1.5699999999999999E-2</c:v>
+                </c:pt>
+                <c:pt idx="63">
+                  <c:v>-2.3999999999999998E-3</c:v>
+                </c:pt>
+                <c:pt idx="64">
+                  <c:v>-2.0899999999999998E-2</c:v>
+                </c:pt>
+                <c:pt idx="65">
+                  <c:v>-1.67E-2</c:v>
+                </c:pt>
+                <c:pt idx="66">
+                  <c:v>-1E-3</c:v>
+                </c:pt>
+                <c:pt idx="67">
+                  <c:v>-1.4E-2</c:v>
+                </c:pt>
+                <c:pt idx="68">
+                  <c:v>-2E-3</c:v>
+                </c:pt>
+                <c:pt idx="69">
+                  <c:v>-1.29E-2</c:v>
+                </c:pt>
+                <c:pt idx="70">
+                  <c:v>-2E-3</c:v>
+                </c:pt>
+                <c:pt idx="71">
+                  <c:v>-7.7999999999999996E-3</c:v>
+                </c:pt>
+                <c:pt idx="72">
+                  <c:v>-1.9E-3</c:v>
+                </c:pt>
+                <c:pt idx="73">
+                  <c:v>-4.7999999999999996E-3</c:v>
+                </c:pt>
+                <c:pt idx="74">
+                  <c:v>-1E-3</c:v>
+                </c:pt>
+                <c:pt idx="75">
+                  <c:v>-4.8999999999999998E-3</c:v>
+                </c:pt>
+                <c:pt idx="76">
+                  <c:v>0</c:v>
+                </c:pt>
+                <c:pt idx="77">
+                  <c:v>0</c:v>
+                </c:pt>
+                <c:pt idx="78">
+                  <c:v>-8.9999999999999998E-4</c:v>
+                </c:pt>
+                <c:pt idx="79">
+                  <c:v>-4.8999999999999998E-3</c:v>
+                </c:pt>
+                <c:pt idx="80">
+                  <c:v>-1E-3</c:v>
+                </c:pt>
+                <c:pt idx="81">
+                  <c:v>0</c:v>
+                </c:pt>
+                <c:pt idx="82">
+                  <c:v>-1E-3</c:v>
+                </c:pt>
+                <c:pt idx="83">
+                  <c:v>-2E-3</c:v>
+                </c:pt>
+                <c:pt idx="84">
+                  <c:v>-2E-3</c:v>
+                </c:pt>
+                <c:pt idx="85">
+                  <c:v>-3.8999999999999998E-3</c:v>
+                </c:pt>
+                <c:pt idx="86">
+                  <c:v>-1E-3</c:v>
+                </c:pt>
+                <c:pt idx="87">
+                  <c:v>-3.0000000000000001E-3</c:v>
+                </c:pt>
+                <c:pt idx="88">
+                  <c:v>-7.7999999999999996E-3</c:v>
+                </c:pt>
+                <c:pt idx="89">
+                  <c:v>-1.84E-2</c:v>
+                </c:pt>
+                <c:pt idx="90">
+                  <c:v>-3.0000000000000001E-3</c:v>
+                </c:pt>
+                <c:pt idx="91">
+                  <c:v>-6.0000000000000001E-3</c:v>
+                </c:pt>
+                <c:pt idx="92">
+                  <c:v>-7.9000000000000008E-3</c:v>
+                </c:pt>
+                <c:pt idx="93">
+                  <c:v>-1.18E-2</c:v>
+                </c:pt>
+                <c:pt idx="94">
+                  <c:v>-7.9000000000000008E-3</c:v>
+                </c:pt>
+                <c:pt idx="95">
+                  <c:v>-6.0000000000000001E-3</c:v>
+                </c:pt>
+                <c:pt idx="96">
+                  <c:v>-0.02</c:v>
+                </c:pt>
+                <c:pt idx="97">
+                  <c:v>-1E-3</c:v>
+                </c:pt>
+                <c:pt idx="98">
+                  <c:v>-1E-3</c:v>
+                </c:pt>
+                <c:pt idx="99">
+                  <c:v>-1.2800000000000001E-2</c:v>
+                </c:pt>
+                <c:pt idx="100">
+                  <c:v>-4.7999999999999996E-3</c:v>
+                </c:pt>
+                <c:pt idx="101">
+                  <c:v>-1E-3</c:v>
+                </c:pt>
+                <c:pt idx="102">
+                  <c:v>-4.7999999999999996E-3</c:v>
+                </c:pt>
+                <c:pt idx="103">
+                  <c:v>-6.7000000000000002E-3</c:v>
+                </c:pt>
+                <c:pt idx="104">
+                  <c:v>-1E-3</c:v>
+                </c:pt>
+                <c:pt idx="105">
+                  <c:v>-5.7000000000000002E-3</c:v>
+                </c:pt>
+                <c:pt idx="106">
+                  <c:v>-2.8E-3</c:v>
+                </c:pt>
+                <c:pt idx="107">
+                  <c:v>-2.8999999999999998E-3</c:v>
+                </c:pt>
+                <c:pt idx="108">
+                  <c:v>-7.6E-3</c:v>
+                </c:pt>
+                <c:pt idx="109">
+                  <c:v>-7.4999999999999997E-3</c:v>
+                </c:pt>
+                <c:pt idx="110">
+                  <c:v>-7.4000000000000003E-3</c:v>
+                </c:pt>
+                <c:pt idx="111">
+                  <c:v>-2.8E-3</c:v>
+                </c:pt>
+                <c:pt idx="112">
+                  <c:v>-1.1900000000000001E-2</c:v>
+                </c:pt>
+                <c:pt idx="113">
+                  <c:v>-8.9999999999999998E-4</c:v>
+                </c:pt>
+                <c:pt idx="114">
+                  <c:v>0</c:v>
+                </c:pt>
+                <c:pt idx="115">
+                  <c:v>-9.1000000000000004E-3</c:v>
+                </c:pt>
+                <c:pt idx="116">
+                  <c:v>-8.9999999999999998E-4</c:v>
+                </c:pt>
+                <c:pt idx="117">
+                  <c:v>-1.26E-2</c:v>
+                </c:pt>
+                <c:pt idx="118">
+                  <c:v>-1.5100000000000001E-2</c:v>
+                </c:pt>
+                <c:pt idx="119">
+                  <c:v>-1.4E-2</c:v>
+                </c:pt>
+                <c:pt idx="120">
+                  <c:v>0</c:v>
+                </c:pt>
+                <c:pt idx="121">
+                  <c:v>-1.04E-2</c:v>
+                </c:pt>
+                <c:pt idx="122">
+                  <c:v>-2.5000000000000001E-3</c:v>
+                </c:pt>
+                <c:pt idx="123">
+                  <c:v>-1.7100000000000001E-2</c:v>
+                </c:pt>
+                <c:pt idx="124">
+                  <c:v>-8.0000000000000004E-4</c:v>
+                </c:pt>
+                <c:pt idx="125">
+                  <c:v>-9.2999999999999992E-3</c:v>
+                </c:pt>
+                <c:pt idx="126">
+                  <c:v>-2.5000000000000001E-3</c:v>
+                </c:pt>
+                <c:pt idx="127">
+                  <c:v>-8.0000000000000004E-4</c:v>
+                </c:pt>
+                <c:pt idx="128">
+                  <c:v>-1.66E-2</c:v>
+                </c:pt>
+                <c:pt idx="129">
+                  <c:v>-3.3E-3</c:v>
+                </c:pt>
+                <c:pt idx="130">
+                  <c:v>-6.4999999999999997E-3</c:v>
+                </c:pt>
+                <c:pt idx="131">
+                  <c:v>-4.8999999999999998E-3</c:v>
+                </c:pt>
+                <c:pt idx="132">
+                  <c:v>-3.3E-3</c:v>
+                </c:pt>
+                <c:pt idx="133">
+                  <c:v>-1.15E-2</c:v>
+                </c:pt>
+                <c:pt idx="134">
+                  <c:v>-2.5000000000000001E-3</c:v>
+                </c:pt>
+                <c:pt idx="135">
+                  <c:v>-8.0000000000000004E-4</c:v>
+                </c:pt>
+                <c:pt idx="136">
+                  <c:v>-1.14E-2</c:v>
+                </c:pt>
+                <c:pt idx="137">
+                  <c:v>-1.6000000000000001E-3</c:v>
+                </c:pt>
+                <c:pt idx="138">
+                  <c:v>-1.6000000000000001E-3</c:v>
+                </c:pt>
+                <c:pt idx="139">
+                  <c:v>-4.0000000000000001E-3</c:v>
+                </c:pt>
+                <c:pt idx="140">
+                  <c:v>-1.6000000000000001E-3</c:v>
+                </c:pt>
+                <c:pt idx="141">
+                  <c:v>-1.6000000000000001E-3</c:v>
+                </c:pt>
+                <c:pt idx="142">
+                  <c:v>-1.6000000000000001E-3</c:v>
+                </c:pt>
+                <c:pt idx="143">
+                  <c:v>-8.0000000000000004E-4</c:v>
+                </c:pt>
+                <c:pt idx="144">
+                  <c:v>-2.3999999999999998E-3</c:v>
+                </c:pt>
+                <c:pt idx="145">
+                  <c:v>0</c:v>
+                </c:pt>
+                <c:pt idx="146">
+                  <c:v>-5.5999999999999999E-3</c:v>
+                </c:pt>
+                <c:pt idx="147">
+                  <c:v>-3.2000000000000002E-3</c:v>
+                </c:pt>
+                <c:pt idx="148">
+                  <c:v>-6.3E-3</c:v>
+                </c:pt>
+                <c:pt idx="149">
+                  <c:v>-2.3999999999999998E-3</c:v>
+                </c:pt>
+                <c:pt idx="150">
+                  <c:v>-8.0000000000000004E-4</c:v>
+                </c:pt>
+                <c:pt idx="151">
+                  <c:v>-8.0000000000000004E-4</c:v>
+                </c:pt>
+                <c:pt idx="152">
+                  <c:v>-1.7814411060888102E-2</c:v>
+                </c:pt>
+              </c:numCache>
+            </c:numRef>
+          </c:val>
+          <c:extLst>
+            <c:ext xmlns:c16="http://schemas.microsoft.com/office/drawing/2014/chart" uri="{C3380CC4-5D6E-409C-BE32-E72D297353CC}">
+              <c16:uniqueId val="{00000000-E784-46B5-B8C4-F834134F0290}"/>
+            </c:ext>
+          </c:extLst>
+        </c:ser>
+        <c:dLbls>
+          <c:showLegendKey val="0"/>
+          <c:showVal val="0"/>
+          <c:showCatName val="0"/>
+          <c:showSerName val="0"/>
+          <c:showPercent val="0"/>
+          <c:showBubbleSize val="0"/>
+        </c:dLbls>
+        <c:axId val="1146447535"/>
+        <c:axId val="495521807"/>
+      </c:areaChart>
+      <c:lineChart>
+        <c:grouping val="standard"/>
+        <c:varyColors val="0"/>
+        <c:ser>
+          <c:idx val="0"/>
+          <c:order val="0"/>
+          <c:tx>
+            <c:strRef>
+              <c:f>Sheet1!$B$1</c:f>
+              <c:strCache>
+                <c:ptCount val="1"/>
+                <c:pt idx="0">
+                  <c:v>明毅稳债</c:v>
+                </c:pt>
+              </c:strCache>
+            </c:strRef>
+          </c:tx>
+          <c:spPr>
+            <a:ln w="19050">
+              <a:solidFill>
+                <a:srgbClr val="C00000"/>
+              </a:solidFill>
+            </a:ln>
+          </c:spPr>
+          <c:marker>
+            <c:symbol val="none"/>
+          </c:marker>
+          <c:cat>
+            <c:numRef>
+              <c:f>Sheet1!$A$2:$A$154</c:f>
+              <c:numCache>
+                <c:formatCode>yyyy\-m\-d</c:formatCode>
+                <c:ptCount val="153"/>
+                <c:pt idx="0">
+                  <c:v>44134</c:v>
+                </c:pt>
+                <c:pt idx="1">
+                  <c:v>44141</c:v>
+                </c:pt>
+                <c:pt idx="2">
+                  <c:v>44148</c:v>
+                </c:pt>
+                <c:pt idx="3">
+                  <c:v>44155</c:v>
+                </c:pt>
+                <c:pt idx="4">
+                  <c:v>44162</c:v>
+                </c:pt>
+                <c:pt idx="5">
+                  <c:v>44169</c:v>
+                </c:pt>
+                <c:pt idx="6">
+                  <c:v>44176</c:v>
+                </c:pt>
+                <c:pt idx="7">
+                  <c:v>44183</c:v>
+                </c:pt>
+                <c:pt idx="8">
+                  <c:v>44190</c:v>
+                </c:pt>
+                <c:pt idx="9">
+                  <c:v>44196</c:v>
+                </c:pt>
+                <c:pt idx="10">
+                  <c:v>44204</c:v>
+                </c:pt>
+                <c:pt idx="11">
+                  <c:v>44211</c:v>
+                </c:pt>
+                <c:pt idx="12">
+                  <c:v>44218</c:v>
+                </c:pt>
+                <c:pt idx="13">
+                  <c:v>44225</c:v>
+                </c:pt>
+                <c:pt idx="14">
+                  <c:v>44232</c:v>
+                </c:pt>
+                <c:pt idx="15">
+                  <c:v>44237</c:v>
+                </c:pt>
+                <c:pt idx="16">
+                  <c:v>44246</c:v>
+                </c:pt>
+                <c:pt idx="17">
+                  <c:v>44253</c:v>
+                </c:pt>
+                <c:pt idx="18">
+                  <c:v>44260</c:v>
+                </c:pt>
+                <c:pt idx="19">
+                  <c:v>44267</c:v>
+                </c:pt>
+                <c:pt idx="20">
+                  <c:v>44274</c:v>
+                </c:pt>
+                <c:pt idx="21">
+                  <c:v>44281</c:v>
+                </c:pt>
+                <c:pt idx="22">
+                  <c:v>44288</c:v>
+                </c:pt>
+                <c:pt idx="23">
+                  <c:v>44295</c:v>
+                </c:pt>
+                <c:pt idx="24">
+                  <c:v>44302</c:v>
+                </c:pt>
+                <c:pt idx="25">
+                  <c:v>44309</c:v>
+                </c:pt>
+                <c:pt idx="26">
+                  <c:v>44316</c:v>
+                </c:pt>
+                <c:pt idx="27">
+                  <c:v>44323</c:v>
+                </c:pt>
+                <c:pt idx="28">
+                  <c:v>44330</c:v>
+                </c:pt>
+                <c:pt idx="29">
+                  <c:v>44337</c:v>
+                </c:pt>
+                <c:pt idx="30">
+                  <c:v>44344</c:v>
+                </c:pt>
+                <c:pt idx="31">
+                  <c:v>44351</c:v>
+                </c:pt>
+                <c:pt idx="32">
+                  <c:v>44358</c:v>
+                </c:pt>
+                <c:pt idx="33">
+                  <c:v>44365</c:v>
+                </c:pt>
+                <c:pt idx="34">
+                  <c:v>44372</c:v>
+                </c:pt>
+                <c:pt idx="35">
+                  <c:v>44379</c:v>
+                </c:pt>
+                <c:pt idx="36">
+                  <c:v>44386</c:v>
+                </c:pt>
+                <c:pt idx="37">
+                  <c:v>44393</c:v>
+                </c:pt>
+                <c:pt idx="38">
+                  <c:v>44400</c:v>
+                </c:pt>
+                <c:pt idx="39">
+                  <c:v>44407</c:v>
+                </c:pt>
+                <c:pt idx="40">
+                  <c:v>44414</c:v>
+                </c:pt>
+                <c:pt idx="41">
+                  <c:v>44421</c:v>
+                </c:pt>
+                <c:pt idx="42">
+                  <c:v>44428</c:v>
+                </c:pt>
+                <c:pt idx="43">
+                  <c:v>44435</c:v>
+                </c:pt>
+                <c:pt idx="44">
+                  <c:v>44442</c:v>
+                </c:pt>
+                <c:pt idx="45">
+                  <c:v>44449</c:v>
+                </c:pt>
+                <c:pt idx="46">
+                  <c:v>44456</c:v>
+                </c:pt>
+                <c:pt idx="47">
+                  <c:v>44463</c:v>
+                </c:pt>
+                <c:pt idx="48">
+                  <c:v>44469</c:v>
+                </c:pt>
+                <c:pt idx="49">
+                  <c:v>44477</c:v>
+                </c:pt>
+                <c:pt idx="50">
+                  <c:v>44484</c:v>
+                </c:pt>
+                <c:pt idx="51">
+                  <c:v>44491</c:v>
+                </c:pt>
+                <c:pt idx="52">
+                  <c:v>44498</c:v>
+                </c:pt>
+                <c:pt idx="53">
+                  <c:v>44505</c:v>
+                </c:pt>
+                <c:pt idx="54">
+                  <c:v>44512</c:v>
+                </c:pt>
+                <c:pt idx="55">
+                  <c:v>44519</c:v>
+                </c:pt>
+                <c:pt idx="56">
+                  <c:v>44526</c:v>
+                </c:pt>
+                <c:pt idx="57">
+                  <c:v>44533</c:v>
+                </c:pt>
+                <c:pt idx="58">
+                  <c:v>44540</c:v>
+                </c:pt>
+                <c:pt idx="59">
+                  <c:v>44547</c:v>
+                </c:pt>
+                <c:pt idx="60">
+                  <c:v>44554</c:v>
+                </c:pt>
+                <c:pt idx="61">
+                  <c:v>44561</c:v>
+                </c:pt>
+                <c:pt idx="62">
+                  <c:v>44568</c:v>
+                </c:pt>
+                <c:pt idx="63">
+                  <c:v>44575</c:v>
+                </c:pt>
+                <c:pt idx="64">
+                  <c:v>44582</c:v>
+                </c:pt>
+                <c:pt idx="65">
+                  <c:v>44589</c:v>
+                </c:pt>
+                <c:pt idx="66">
+                  <c:v>44603</c:v>
+                </c:pt>
+                <c:pt idx="67">
+                  <c:v>44610</c:v>
+                </c:pt>
+                <c:pt idx="68">
+                  <c:v>44617</c:v>
+                </c:pt>
+                <c:pt idx="69">
+                  <c:v>44624</c:v>
+                </c:pt>
+                <c:pt idx="70">
+                  <c:v>44631</c:v>
+                </c:pt>
+                <c:pt idx="71">
+                  <c:v>44638</c:v>
+                </c:pt>
+                <c:pt idx="72">
+                  <c:v>44645</c:v>
+                </c:pt>
+                <c:pt idx="73">
+                  <c:v>44652</c:v>
+                </c:pt>
+                <c:pt idx="74">
+                  <c:v>44659</c:v>
+                </c:pt>
+                <c:pt idx="75">
+                  <c:v>44666</c:v>
+                </c:pt>
+                <c:pt idx="76">
+                  <c:v>44673</c:v>
+                </c:pt>
+                <c:pt idx="77">
+                  <c:v>44680</c:v>
+                </c:pt>
+                <c:pt idx="78">
+                  <c:v>44687</c:v>
+                </c:pt>
+                <c:pt idx="79">
+                  <c:v>44694</c:v>
+                </c:pt>
+                <c:pt idx="80">
+                  <c:v>44701</c:v>
+                </c:pt>
+                <c:pt idx="81">
+                  <c:v>44708</c:v>
+                </c:pt>
+                <c:pt idx="82">
+                  <c:v>44714</c:v>
+                </c:pt>
+                <c:pt idx="83">
+                  <c:v>44722</c:v>
+                </c:pt>
+                <c:pt idx="84">
+                  <c:v>44729</c:v>
+                </c:pt>
+                <c:pt idx="85">
+                  <c:v>44736</c:v>
+                </c:pt>
+                <c:pt idx="86">
+                  <c:v>44743</c:v>
+                </c:pt>
+                <c:pt idx="87">
+                  <c:v>44750</c:v>
+                </c:pt>
+                <c:pt idx="88">
+                  <c:v>44757</c:v>
+                </c:pt>
+                <c:pt idx="89">
+                  <c:v>44764</c:v>
+                </c:pt>
+                <c:pt idx="90">
+                  <c:v>44771</c:v>
+                </c:pt>
+                <c:pt idx="91">
+                  <c:v>44778</c:v>
+                </c:pt>
+                <c:pt idx="92">
+                  <c:v>44785</c:v>
+                </c:pt>
+                <c:pt idx="93">
+                  <c:v>44792</c:v>
+                </c:pt>
+                <c:pt idx="94">
+                  <c:v>44799</c:v>
+                </c:pt>
+                <c:pt idx="95">
+                  <c:v>44806</c:v>
+                </c:pt>
+                <c:pt idx="96">
+                  <c:v>44813</c:v>
+                </c:pt>
+                <c:pt idx="97">
+                  <c:v>44820</c:v>
+                </c:pt>
+                <c:pt idx="98">
+                  <c:v>44827</c:v>
+                </c:pt>
+                <c:pt idx="99">
+                  <c:v>44834</c:v>
+                </c:pt>
+                <c:pt idx="100">
+                  <c:v>44848</c:v>
+                </c:pt>
+                <c:pt idx="101">
+                  <c:v>44855</c:v>
+                </c:pt>
+                <c:pt idx="102">
+                  <c:v>44862</c:v>
+                </c:pt>
+                <c:pt idx="103">
+                  <c:v>44869</c:v>
+                </c:pt>
+                <c:pt idx="104">
+                  <c:v>44876</c:v>
+                </c:pt>
+                <c:pt idx="105">
+                  <c:v>44883</c:v>
+                </c:pt>
+                <c:pt idx="106">
+                  <c:v>44890</c:v>
+                </c:pt>
+                <c:pt idx="107">
+                  <c:v>44897</c:v>
+                </c:pt>
+                <c:pt idx="108">
+                  <c:v>44904</c:v>
+                </c:pt>
+                <c:pt idx="109">
+                  <c:v>44911</c:v>
+                </c:pt>
+                <c:pt idx="110">
+                  <c:v>44918</c:v>
+                </c:pt>
+                <c:pt idx="111">
+                  <c:v>44925</c:v>
+                </c:pt>
+                <c:pt idx="112">
+                  <c:v>44932</c:v>
+                </c:pt>
+                <c:pt idx="113">
+                  <c:v>44939</c:v>
+                </c:pt>
+                <c:pt idx="114">
+                  <c:v>44946</c:v>
+                </c:pt>
+                <c:pt idx="115">
+                  <c:v>44960</c:v>
+                </c:pt>
+                <c:pt idx="116">
+                  <c:v>44967</c:v>
+                </c:pt>
+                <c:pt idx="117">
+                  <c:v>44974</c:v>
+                </c:pt>
+                <c:pt idx="118">
+                  <c:v>44981</c:v>
+                </c:pt>
+                <c:pt idx="119">
+                  <c:v>44988</c:v>
+                </c:pt>
+                <c:pt idx="120">
+                  <c:v>44995</c:v>
+                </c:pt>
+                <c:pt idx="121">
+                  <c:v>45002</c:v>
+                </c:pt>
+                <c:pt idx="122">
+                  <c:v>45009</c:v>
+                </c:pt>
+                <c:pt idx="123">
+                  <c:v>45016</c:v>
+                </c:pt>
+                <c:pt idx="124">
+                  <c:v>45023</c:v>
+                </c:pt>
+                <c:pt idx="125">
+                  <c:v>45030</c:v>
+                </c:pt>
+                <c:pt idx="126">
+                  <c:v>45037</c:v>
+                </c:pt>
+                <c:pt idx="127">
+                  <c:v>45044</c:v>
+                </c:pt>
+                <c:pt idx="128">
+                  <c:v>45051</c:v>
+                </c:pt>
+                <c:pt idx="129">
+                  <c:v>45058</c:v>
+                </c:pt>
+                <c:pt idx="130">
+                  <c:v>45065</c:v>
+                </c:pt>
+                <c:pt idx="131">
+                  <c:v>45072</c:v>
+                </c:pt>
+                <c:pt idx="132">
+                  <c:v>45079</c:v>
+                </c:pt>
+                <c:pt idx="133">
+                  <c:v>45086</c:v>
+                </c:pt>
+                <c:pt idx="134">
+                  <c:v>45093</c:v>
+                </c:pt>
+                <c:pt idx="135">
+                  <c:v>45098</c:v>
+                </c:pt>
+                <c:pt idx="136">
+                  <c:v>45107</c:v>
+                </c:pt>
+                <c:pt idx="137">
+                  <c:v>45114</c:v>
+                </c:pt>
+                <c:pt idx="138">
+                  <c:v>45121</c:v>
+                </c:pt>
+                <c:pt idx="139">
+                  <c:v>45128</c:v>
+                </c:pt>
+                <c:pt idx="140">
+                  <c:v>45135</c:v>
+                </c:pt>
+                <c:pt idx="141">
+                  <c:v>45142</c:v>
+                </c:pt>
+                <c:pt idx="142">
+                  <c:v>45149</c:v>
+                </c:pt>
+                <c:pt idx="143">
+                  <c:v>45156</c:v>
+                </c:pt>
+                <c:pt idx="144">
+                  <c:v>45163</c:v>
+                </c:pt>
+                <c:pt idx="145">
+                  <c:v>45170</c:v>
+                </c:pt>
+                <c:pt idx="146">
+                  <c:v>45177</c:v>
+                </c:pt>
+                <c:pt idx="147">
+                  <c:v>45184</c:v>
+                </c:pt>
+                <c:pt idx="148">
+                  <c:v>45191</c:v>
+                </c:pt>
+                <c:pt idx="149">
+                  <c:v>45197</c:v>
+                </c:pt>
+                <c:pt idx="150">
+                  <c:v>45212</c:v>
+                </c:pt>
+                <c:pt idx="151">
+                  <c:v>45219</c:v>
+                </c:pt>
+                <c:pt idx="152">
+                  <c:v>45226</c:v>
+                </c:pt>
+              </c:numCache>
+            </c:numRef>
+          </c:cat>
+          <c:val>
+            <c:numRef>
+              <c:f>Sheet1!$B$2:$B$154</c:f>
+              <c:numCache>
+                <c:formatCode>0.0000_ </c:formatCode>
+                <c:ptCount val="153"/>
+                <c:pt idx="0">
+                  <c:v>1</c:v>
+                </c:pt>
+                <c:pt idx="1">
+                  <c:v>1.0005995802937946</c:v>
+                </c:pt>
+                <c:pt idx="2">
+                  <c:v>1.0012990906365544</c:v>
+                </c:pt>
+                <c:pt idx="3">
+                  <c:v>1.0019986009793145</c:v>
+                </c:pt>
+                <c:pt idx="4">
+                  <c:v>1.0029979014689718</c:v>
+                </c:pt>
+                <c:pt idx="5">
+                  <c:v>1.0037973418606976</c:v>
+                </c:pt>
+                <c:pt idx="6">
+                  <c:v>1.0046967123013892</c:v>
+                </c:pt>
+                <c:pt idx="7">
+                  <c:v>1.0055960827420807</c:v>
+                </c:pt>
+                <c:pt idx="8">
+                  <c:v>1.0069951034276008</c:v>
+                </c:pt>
+                <c:pt idx="9">
+                  <c:v>1.0078944738682922</c:v>
+                </c:pt>
+                <c:pt idx="10">
+                  <c:v>1.0087938443089839</c:v>
+                </c:pt>
+                <c:pt idx="11">
+                  <c:v>1.009393424602778</c:v>
+                </c:pt>
+                <c:pt idx="12">
+                  <c:v>1.0101928649945038</c:v>
+                </c:pt>
+                <c:pt idx="13">
+                  <c:v>1.0111921654841611</c:v>
+                </c:pt>
+                <c:pt idx="14">
+                  <c:v>1.0116918157289898</c:v>
+                </c:pt>
+                <c:pt idx="15">
+                  <c:v>1.012291396022784</c:v>
+                </c:pt>
+                <c:pt idx="16">
+                  <c:v>1.0134905566103729</c:v>
+                </c:pt>
+                <c:pt idx="17">
+                  <c:v>1.0142899970020984</c:v>
+                </c:pt>
+                <c:pt idx="18">
+                  <c:v>1.0152892974917558</c:v>
+                </c:pt>
+                <c:pt idx="19">
+                  <c:v>1.0158888777855501</c:v>
+                </c:pt>
+                <c:pt idx="20">
+                  <c:v>1.0166883181772761</c:v>
+                </c:pt>
+                <c:pt idx="21">
+                  <c:v>1.0181872689117617</c:v>
+                </c:pt>
+                <c:pt idx="22">
+                  <c:v>1.0189867093034877</c:v>
+                </c:pt>
+                <c:pt idx="23">
+                  <c:v>1.0192864994503847</c:v>
+                </c:pt>
+                <c:pt idx="24">
+                  <c:v>1.0204856600379737</c:v>
+                </c:pt>
+                <c:pt idx="25">
+                  <c:v>1.0207854501848708</c:v>
+                </c:pt>
+                <c:pt idx="26">
+                  <c:v>1.0217847506745279</c:v>
+                </c:pt>
+                <c:pt idx="27">
+                  <c:v>1.0224842610172882</c:v>
+                </c:pt>
+                <c:pt idx="28">
+                  <c:v>1.023183771360048</c:v>
+                </c:pt>
+                <c:pt idx="29">
+                  <c:v>1.0239832117517738</c:v>
+                </c:pt>
+                <c:pt idx="30">
+                  <c:v>1.0249825122414311</c:v>
+                </c:pt>
+                <c:pt idx="31">
+                  <c:v>1.0260817427800539</c:v>
+                </c:pt>
+                <c:pt idx="32">
+                  <c:v>1.0264814629759169</c:v>
+                </c:pt>
+                <c:pt idx="33">
+                  <c:v>1.0272809033676427</c:v>
+                </c:pt>
+                <c:pt idx="34">
+                  <c:v>1.0282802038572998</c:v>
+                </c:pt>
+                <c:pt idx="35">
+                  <c:v>1.0292795043469571</c:v>
+                </c:pt>
+                <c:pt idx="36">
+                  <c:v>1.0303787348855802</c:v>
+                </c:pt>
+                <c:pt idx="37">
+                  <c:v>1.0315778954731689</c:v>
+                </c:pt>
+                <c:pt idx="38">
+                  <c:v>1.0325771959628263</c:v>
+                </c:pt>
+                <c:pt idx="39">
+                  <c:v>1.0331767762566204</c:v>
+                </c:pt>
+                <c:pt idx="40">
+                  <c:v>1.0336764265014491</c:v>
+                </c:pt>
+                <c:pt idx="41">
+                  <c:v>1.0341760767462775</c:v>
+                </c:pt>
+                <c:pt idx="42">
+                  <c:v>1.0350754471869692</c:v>
+                </c:pt>
+                <c:pt idx="43">
+                  <c:v>1.0353752373338665</c:v>
+                </c:pt>
+                <c:pt idx="44">
+                  <c:v>1.0372739082642151</c:v>
+                </c:pt>
+                <c:pt idx="45">
+                  <c:v>1.0377735585090437</c:v>
+                </c:pt>
+                <c:pt idx="46">
+                  <c:v>1.0381732787049065</c:v>
+                </c:pt>
+                <c:pt idx="47">
+                  <c:v>1.0384730688518038</c:v>
+                </c:pt>
+                <c:pt idx="48">
+                  <c:v>1.0393724392924955</c:v>
+                </c:pt>
+                <c:pt idx="49">
+                  <c:v>1.0399720195862896</c:v>
+                </c:pt>
+                <c:pt idx="50">
+                  <c:v>1.0409713200759469</c:v>
+                </c:pt>
+                <c:pt idx="51">
+                  <c:v>1.0418706905166384</c:v>
+                </c:pt>
+                <c:pt idx="52">
+                  <c:v>1.0433696412511244</c:v>
+                </c:pt>
+                <c:pt idx="53">
+                  <c:v>1.0445688018387129</c:v>
+                </c:pt>
+                <c:pt idx="54">
+                  <c:v>1.0450684520835416</c:v>
+                </c:pt>
+                <c:pt idx="55">
+                  <c:v>1.0460677525731987</c:v>
+                </c:pt>
+                <c:pt idx="56">
+                  <c:v>1.0473668432097534</c:v>
+                </c:pt>
+                <c:pt idx="57">
+                  <c:v>1.0478664934545818</c:v>
+                </c:pt>
+                <c:pt idx="58">
+                  <c:v>1.0491655840911362</c:v>
+                </c:pt>
+                <c:pt idx="59">
+                  <c:v>1.0495653042869992</c:v>
+                </c:pt>
+                <c:pt idx="60">
+                  <c:v>1.0500649545318277</c:v>
+                </c:pt>
+                <c:pt idx="61">
+                  <c:v>1.0521634855601079</c:v>
+                </c:pt>
+                <c:pt idx="62">
+                  <c:v>1.0531627860497652</c:v>
+                </c:pt>
+                <c:pt idx="63">
+                  <c:v>1.0540621564904566</c:v>
+                </c:pt>
+                <c:pt idx="64">
+                  <c:v>1.0567602678125314</c:v>
+                </c:pt>
+                <c:pt idx="65">
+                  <c:v>1.0548615968821826</c:v>
+                </c:pt>
+                <c:pt idx="66">
+                  <c:v>1.0560607574697711</c:v>
+                </c:pt>
+                <c:pt idx="67">
+                  <c:v>1.0555611072249427</c:v>
+                </c:pt>
+                <c:pt idx="68">
+                  <c:v>1.0562606175677027</c:v>
+                </c:pt>
+                <c:pt idx="69">
+                  <c:v>1.0577595683021885</c:v>
+                </c:pt>
+                <c:pt idx="70">
+                  <c:v>1.0594583791346059</c:v>
+                </c:pt>
+                <c:pt idx="71">
+                  <c:v>1.0606575397221945</c:v>
+                </c:pt>
+                <c:pt idx="72">
+                  <c:v>1.061257120015989</c:v>
+                </c:pt>
+                <c:pt idx="73">
+                  <c:v>1.0623563505546119</c:v>
+                </c:pt>
+                <c:pt idx="74">
+                  <c:v>1.0628560007994405</c:v>
+                </c:pt>
+                <c:pt idx="75">
+                  <c:v>1.0627560707504746</c:v>
+                </c:pt>
+                <c:pt idx="76">
+                  <c:v>1.0633556510442692</c:v>
+                </c:pt>
+                <c:pt idx="77">
+                  <c:v>1.0647546717297891</c:v>
+                </c:pt>
+                <c:pt idx="78">
+                  <c:v>1.0653542520235837</c:v>
+                </c:pt>
+                <c:pt idx="79">
+                  <c:v>1.0668532027580695</c:v>
+                </c:pt>
+                <c:pt idx="80">
+                  <c:v>1.0682522234435896</c:v>
+                </c:pt>
+                <c:pt idx="81">
+                  <c:v>1.0696512441291097</c:v>
+                </c:pt>
+                <c:pt idx="82">
+                  <c:v>1.069551314080144</c:v>
+                </c:pt>
+                <c:pt idx="83">
+                  <c:v>1.0716498451084242</c:v>
+                </c:pt>
+                <c:pt idx="84">
+                  <c:v>1.0716498451084242</c:v>
+                </c:pt>
+                <c:pt idx="85">
+                  <c:v>1.0722494254022186</c:v>
+                </c:pt>
+                <c:pt idx="86">
+                  <c:v>1.0732487258918759</c:v>
+                </c:pt>
+                <c:pt idx="87">
+                  <c:v>1.0746477465773958</c:v>
+                </c:pt>
+                <c:pt idx="88">
+                  <c:v>1.0750474667732588</c:v>
+                </c:pt>
+                <c:pt idx="89">
+                  <c:v>1.0757469771160189</c:v>
+                </c:pt>
+                <c:pt idx="90">
+                  <c:v>1.0770460677525733</c:v>
+                </c:pt>
+                <c:pt idx="91">
+                  <c:v>1.0790446687318878</c:v>
+                </c:pt>
+                <c:pt idx="92">
+                  <c:v>1.0794443889277507</c:v>
+                </c:pt>
+                <c:pt idx="93">
+                  <c:v>1.0806435495153393</c:v>
+                </c:pt>
+                <c:pt idx="94">
+                  <c:v>1.0809433396622365</c:v>
+                </c:pt>
+                <c:pt idx="95">
+                  <c:v>1.0823423603477567</c:v>
+                </c:pt>
+                <c:pt idx="96">
+                  <c:v>1.081842710102928</c:v>
+                </c:pt>
+                <c:pt idx="97">
+                  <c:v>1.0840411711801738</c:v>
+                </c:pt>
+                <c:pt idx="98">
+                  <c:v>1.0840411711801738</c:v>
+                </c:pt>
+                <c:pt idx="99">
+                  <c:v>1.0840411711801738</c:v>
+                </c:pt>
+                <c:pt idx="100">
+                  <c:v>1.0839412411312082</c:v>
+                </c:pt>
+                <c:pt idx="101">
+                  <c:v>1.0862396322574199</c:v>
+                </c:pt>
+                <c:pt idx="102">
+                  <c:v>1.0872389327470773</c:v>
+                </c:pt>
+                <c:pt idx="103">
+                  <c:v>1.083341660837414</c:v>
+                </c:pt>
+                <c:pt idx="104">
+                  <c:v>1.0860397721594883</c:v>
+                </c:pt>
+                <c:pt idx="105">
+                  <c:v>1.0883381632857001</c:v>
+                </c:pt>
+                <c:pt idx="106">
+                  <c:v>1.0955331268112323</c:v>
+                </c:pt>
+                <c:pt idx="107">
+                  <c:v>1.099930048965724</c:v>
+                </c:pt>
+                <c:pt idx="108">
+                  <c:v>1.0946337563705406</c:v>
+                </c:pt>
+                <c:pt idx="109">
+                  <c:v>1.0942340361746778</c:v>
+                </c:pt>
+                <c:pt idx="110">
+                  <c:v>1.0957329869091637</c:v>
+                </c:pt>
+                <c:pt idx="111">
+                  <c:v>1.0975317277905468</c:v>
+                </c:pt>
+                <c:pt idx="112">
+                  <c:v>1.0987308883781353</c:v>
+                </c:pt>
+                <c:pt idx="113">
+                  <c:v>1.0986309583291696</c:v>
+                </c:pt>
+                <c:pt idx="114">
+                  <c:v>1.1007294893574497</c:v>
+                </c:pt>
+                <c:pt idx="115">
+                  <c:v>1.101029279504347</c:v>
+                </c:pt>
+                <c:pt idx="116">
+                  <c:v>1.1020285799940044</c:v>
+                </c:pt>
+                <c:pt idx="117">
+                  <c:v>1.1034276006795245</c:v>
+                </c:pt>
+                <c:pt idx="118">
+                  <c:v>1.1040271809733189</c:v>
+                </c:pt>
+                <c:pt idx="119">
+                  <c:v>1.1040271809733189</c:v>
+                </c:pt>
+                <c:pt idx="120">
+                  <c:v>1.1042270410712502</c:v>
+                </c:pt>
+                <c:pt idx="121">
+                  <c:v>1.1059258519036674</c:v>
+                </c:pt>
+                <c:pt idx="122">
+                  <c:v>1.1067252922953932</c:v>
+                </c:pt>
+                <c:pt idx="123">
+                  <c:v>1.1069251523933246</c:v>
+                </c:pt>
+                <c:pt idx="124">
+                  <c:v>1.1078245228340162</c:v>
+                </c:pt>
+                <c:pt idx="125">
+                  <c:v>1.1072249425402221</c:v>
+                </c:pt>
+                <c:pt idx="126">
+                  <c:v>1.1092235435195366</c:v>
+                </c:pt>
+                <c:pt idx="127">
+                  <c:v>1.1102228440091937</c:v>
+                </c:pt>
+                <c:pt idx="128">
+                  <c:v>1.1119216548416109</c:v>
+                </c:pt>
+                <c:pt idx="129">
+                  <c:v>1.1128210252823023</c:v>
+                </c:pt>
+                <c:pt idx="130">
+                  <c:v>1.1133206755271312</c:v>
+                </c:pt>
+                <c:pt idx="131">
+                  <c:v>1.1130208853802339</c:v>
+                </c:pt>
+                <c:pt idx="132">
+                  <c:v>1.1153192765064457</c:v>
+                </c:pt>
+                <c:pt idx="133">
+                  <c:v>1.1170180873388629</c:v>
+                </c:pt>
+                <c:pt idx="134">
+                  <c:v>1.1175177375836916</c:v>
+                </c:pt>
+                <c:pt idx="135">
+                  <c:v>1.1175177375836916</c:v>
+                </c:pt>
+                <c:pt idx="136">
+                  <c:v>1.1185170380733487</c:v>
+                </c:pt>
+                <c:pt idx="137">
+                  <c:v>1.1194164085140403</c:v>
+                </c:pt>
+                <c:pt idx="138">
+                  <c:v>1.1200159888078347</c:v>
+                </c:pt>
+                <c:pt idx="139">
+                  <c:v>1.1201159188568004</c:v>
+                </c:pt>
+                <c:pt idx="140">
+                  <c:v>1.1221145198361149</c:v>
+                </c:pt>
+                <c:pt idx="141">
+                  <c:v>1.1233136804237036</c:v>
+                </c:pt>
+                <c:pt idx="142">
+                  <c:v>1.1229139602278406</c:v>
+                </c:pt>
+                <c:pt idx="143">
+                  <c:v>1.1230138902768063</c:v>
+                </c:pt>
+                <c:pt idx="144">
+                  <c:v>1.1253122814030181</c:v>
+                </c:pt>
+                <c:pt idx="145">
+                  <c:v>1.1255121415009495</c:v>
+                </c:pt>
+                <c:pt idx="146">
+                  <c:v>1.1240131907664637</c:v>
+                </c:pt>
+                <c:pt idx="147">
+                  <c:v>1.1260117917457781</c:v>
+                </c:pt>
+                <c:pt idx="148">
+                  <c:v>1.1272109523333667</c:v>
+                </c:pt>
+                <c:pt idx="149">
+                  <c:v>1.1275107424802639</c:v>
+                </c:pt>
+                <c:pt idx="150">
+                  <c:v>1.1301089237533728</c:v>
+                </c:pt>
+                <c:pt idx="151">
+                  <c:v>1.1081243129809135</c:v>
+                </c:pt>
+                <c:pt idx="152">
+                  <c:v>1.1074248026381535</c:v>
+                </c:pt>
+              </c:numCache>
+            </c:numRef>
+          </c:val>
+          <c:smooth val="0"/>
+          <c:extLst>
+            <c:ext xmlns:c16="http://schemas.microsoft.com/office/drawing/2014/chart" uri="{C3380CC4-5D6E-409C-BE32-E72D297353CC}">
+              <c16:uniqueId val="{00000001-E784-46B5-B8C4-F834134F0290}"/>
+            </c:ext>
+          </c:extLst>
+        </c:ser>
+        <c:ser>
+          <c:idx val="1"/>
+          <c:order val="1"/>
+          <c:tx>
+            <c:strRef>
+              <c:f>Sheet1!$C$1</c:f>
+              <c:strCache>
+                <c:ptCount val="1"/>
+                <c:pt idx="0">
+                  <c:v>债券基金</c:v>
+                </c:pt>
+              </c:strCache>
+            </c:strRef>
+          </c:tx>
+          <c:spPr>
+            <a:ln w="19050">
+              <a:solidFill>
+                <a:srgbClr val="FFC000"/>
+              </a:solidFill>
+            </a:ln>
+          </c:spPr>
+          <c:marker>
+            <c:symbol val="none"/>
+          </c:marker>
+          <c:cat>
+            <c:numRef>
+              <c:f>Sheet1!$A$2:$A$154</c:f>
+              <c:numCache>
+                <c:formatCode>yyyy\-m\-d</c:formatCode>
+                <c:ptCount val="153"/>
+                <c:pt idx="0">
+                  <c:v>44134</c:v>
+                </c:pt>
+                <c:pt idx="1">
+                  <c:v>44141</c:v>
+                </c:pt>
+                <c:pt idx="2">
+                  <c:v>44148</c:v>
+                </c:pt>
+                <c:pt idx="3">
+                  <c:v>44155</c:v>
+                </c:pt>
+                <c:pt idx="4">
+                  <c:v>44162</c:v>
+                </c:pt>
+                <c:pt idx="5">
+                  <c:v>44169</c:v>
+                </c:pt>
+                <c:pt idx="6">
+                  <c:v>44176</c:v>
+                </c:pt>
+                <c:pt idx="7">
+                  <c:v>44183</c:v>
+                </c:pt>
+                <c:pt idx="8">
+                  <c:v>44190</c:v>
+                </c:pt>
+                <c:pt idx="9">
+                  <c:v>44196</c:v>
+                </c:pt>
+                <c:pt idx="10">
+                  <c:v>44204</c:v>
+                </c:pt>
+                <c:pt idx="11">
+                  <c:v>44211</c:v>
+                </c:pt>
+                <c:pt idx="12">
+                  <c:v>44218</c:v>
+                </c:pt>
+                <c:pt idx="13">
+                  <c:v>44225</c:v>
+                </c:pt>
+                <c:pt idx="14">
+                  <c:v>44232</c:v>
+                </c:pt>
+                <c:pt idx="15">
+                  <c:v>44237</c:v>
+                </c:pt>
+                <c:pt idx="16">
+                  <c:v>44246</c:v>
+                </c:pt>
+                <c:pt idx="17">
+                  <c:v>44253</c:v>
+                </c:pt>
+                <c:pt idx="18">
+                  <c:v>44260</c:v>
+                </c:pt>
+                <c:pt idx="19">
+                  <c:v>44267</c:v>
+                </c:pt>
+                <c:pt idx="20">
+                  <c:v>44274</c:v>
+                </c:pt>
+                <c:pt idx="21">
+                  <c:v>44281</c:v>
+                </c:pt>
+                <c:pt idx="22">
+                  <c:v>44288</c:v>
+                </c:pt>
+                <c:pt idx="23">
+                  <c:v>44295</c:v>
+                </c:pt>
+                <c:pt idx="24">
+                  <c:v>44302</c:v>
+                </c:pt>
+                <c:pt idx="25">
+                  <c:v>44309</c:v>
+                </c:pt>
+                <c:pt idx="26">
+                  <c:v>44316</c:v>
+                </c:pt>
+                <c:pt idx="27">
+                  <c:v>44323</c:v>
+                </c:pt>
+                <c:pt idx="28">
+                  <c:v>44330</c:v>
+                </c:pt>
+                <c:pt idx="29">
+                  <c:v>44337</c:v>
+                </c:pt>
+                <c:pt idx="30">
+                  <c:v>44344</c:v>
+                </c:pt>
+                <c:pt idx="31">
+                  <c:v>44351</c:v>
+                </c:pt>
+                <c:pt idx="32">
+                  <c:v>44358</c:v>
+                </c:pt>
+                <c:pt idx="33">
+                  <c:v>44365</c:v>
+                </c:pt>
+                <c:pt idx="34">
+                  <c:v>44372</c:v>
+                </c:pt>
+                <c:pt idx="35">
+                  <c:v>44379</c:v>
+                </c:pt>
+                <c:pt idx="36">
+                  <c:v>44386</c:v>
+                </c:pt>
+                <c:pt idx="37">
+                  <c:v>44393</c:v>
+                </c:pt>
+                <c:pt idx="38">
+                  <c:v>44400</c:v>
+                </c:pt>
+                <c:pt idx="39">
+                  <c:v>44407</c:v>
+                </c:pt>
+                <c:pt idx="40">
+                  <c:v>44414</c:v>
+                </c:pt>
+                <c:pt idx="41">
+                  <c:v>44421</c:v>
+                </c:pt>
+                <c:pt idx="42">
+                  <c:v>44428</c:v>
+                </c:pt>
+                <c:pt idx="43">
+                  <c:v>44435</c:v>
+                </c:pt>
+                <c:pt idx="44">
+                  <c:v>44442</c:v>
+                </c:pt>
+                <c:pt idx="45">
+                  <c:v>44449</c:v>
+                </c:pt>
+                <c:pt idx="46">
+                  <c:v>44456</c:v>
+                </c:pt>
+                <c:pt idx="47">
+                  <c:v>44463</c:v>
+                </c:pt>
+                <c:pt idx="48">
+                  <c:v>44469</c:v>
+                </c:pt>
+                <c:pt idx="49">
+                  <c:v>44477</c:v>
+                </c:pt>
+                <c:pt idx="50">
+                  <c:v>44484</c:v>
+                </c:pt>
+                <c:pt idx="51">
+                  <c:v>44491</c:v>
+                </c:pt>
+                <c:pt idx="52">
+                  <c:v>44498</c:v>
+                </c:pt>
+                <c:pt idx="53">
+                  <c:v>44505</c:v>
+                </c:pt>
+                <c:pt idx="54">
+                  <c:v>44512</c:v>
+                </c:pt>
+                <c:pt idx="55">
+                  <c:v>44519</c:v>
+                </c:pt>
+                <c:pt idx="56">
+                  <c:v>44526</c:v>
+                </c:pt>
+                <c:pt idx="57">
+                  <c:v>44533</c:v>
+                </c:pt>
+                <c:pt idx="58">
+                  <c:v>44540</c:v>
+                </c:pt>
+                <c:pt idx="59">
+                  <c:v>44547</c:v>
+                </c:pt>
+                <c:pt idx="60">
+                  <c:v>44554</c:v>
+                </c:pt>
+                <c:pt idx="61">
+                  <c:v>44561</c:v>
+                </c:pt>
+                <c:pt idx="62">
+                  <c:v>44568</c:v>
+                </c:pt>
+                <c:pt idx="63">
+                  <c:v>44575</c:v>
+                </c:pt>
+                <c:pt idx="64">
+                  <c:v>44582</c:v>
+                </c:pt>
+                <c:pt idx="65">
+                  <c:v>44589</c:v>
+                </c:pt>
+                <c:pt idx="66">
+                  <c:v>44603</c:v>
+                </c:pt>
+                <c:pt idx="67">
+                  <c:v>44610</c:v>
+                </c:pt>
+                <c:pt idx="68">
+                  <c:v>44617</c:v>
+                </c:pt>
+                <c:pt idx="69">
+                  <c:v>44624</c:v>
+                </c:pt>
+                <c:pt idx="70">
+                  <c:v>44631</c:v>
+                </c:pt>
+                <c:pt idx="71">
+                  <c:v>44638</c:v>
+                </c:pt>
+                <c:pt idx="72">
+                  <c:v>44645</c:v>
+                </c:pt>
+                <c:pt idx="73">
+                  <c:v>44652</c:v>
+                </c:pt>
+                <c:pt idx="74">
+                  <c:v>44659</c:v>
+                </c:pt>
+                <c:pt idx="75">
+                  <c:v>44666</c:v>
+                </c:pt>
+                <c:pt idx="76">
+                  <c:v>44673</c:v>
+                </c:pt>
+                <c:pt idx="77">
+                  <c:v>44680</c:v>
+                </c:pt>
+                <c:pt idx="78">
+                  <c:v>44687</c:v>
+                </c:pt>
+                <c:pt idx="79">
+                  <c:v>44694</c:v>
+                </c:pt>
+                <c:pt idx="80">
+                  <c:v>44701</c:v>
+                </c:pt>
+                <c:pt idx="81">
+                  <c:v>44708</c:v>
+                </c:pt>
+                <c:pt idx="82">
+                  <c:v>44714</c:v>
+                </c:pt>
+                <c:pt idx="83">
+                  <c:v>44722</c:v>
+                </c:pt>
+                <c:pt idx="84">
+                  <c:v>44729</c:v>
+                </c:pt>
+                <c:pt idx="85">
+                  <c:v>44736</c:v>
+                </c:pt>
+                <c:pt idx="86">
+                  <c:v>44743</c:v>
+                </c:pt>
+                <c:pt idx="87">
+                  <c:v>44750</c:v>
+                </c:pt>
+                <c:pt idx="88">
+                  <c:v>44757</c:v>
+                </c:pt>
+                <c:pt idx="89">
+                  <c:v>44764</c:v>
+                </c:pt>
+                <c:pt idx="90">
+                  <c:v>44771</c:v>
+                </c:pt>
+                <c:pt idx="91">
+                  <c:v>44778</c:v>
+                </c:pt>
+                <c:pt idx="92">
+                  <c:v>44785</c:v>
+                </c:pt>
+                <c:pt idx="93">
+                  <c:v>44792</c:v>
+                </c:pt>
+                <c:pt idx="94">
+                  <c:v>44799</c:v>
+                </c:pt>
+                <c:pt idx="95">
+                  <c:v>44806</c:v>
+                </c:pt>
+                <c:pt idx="96">
+                  <c:v>44813</c:v>
+                </c:pt>
+                <c:pt idx="97">
+                  <c:v>44820</c:v>
+                </c:pt>
+                <c:pt idx="98">
+                  <c:v>44827</c:v>
+                </c:pt>
+                <c:pt idx="99">
+                  <c:v>44834</c:v>
+                </c:pt>
+                <c:pt idx="100">
+                  <c:v>44848</c:v>
+                </c:pt>
+                <c:pt idx="101">
+                  <c:v>44855</c:v>
+                </c:pt>
+                <c:pt idx="102">
+                  <c:v>44862</c:v>
+                </c:pt>
+                <c:pt idx="103">
+                  <c:v>44869</c:v>
+                </c:pt>
+                <c:pt idx="104">
+                  <c:v>44876</c:v>
+                </c:pt>
+                <c:pt idx="105">
+                  <c:v>44883</c:v>
+                </c:pt>
+                <c:pt idx="106">
+                  <c:v>44890</c:v>
+                </c:pt>
+                <c:pt idx="107">
+                  <c:v>44897</c:v>
+                </c:pt>
+                <c:pt idx="108">
+                  <c:v>44904</c:v>
+                </c:pt>
+                <c:pt idx="109">
+                  <c:v>44911</c:v>
+                </c:pt>
+                <c:pt idx="110">
+                  <c:v>44918</c:v>
+                </c:pt>
+                <c:pt idx="111">
+                  <c:v>44925</c:v>
+                </c:pt>
+                <c:pt idx="112">
+                  <c:v>44932</c:v>
+                </c:pt>
+                <c:pt idx="113">
+                  <c:v>44939</c:v>
+                </c:pt>
+                <c:pt idx="114">
+                  <c:v>44946</c:v>
+                </c:pt>
+                <c:pt idx="115">
+                  <c:v>44960</c:v>
+                </c:pt>
+                <c:pt idx="116">
+                  <c:v>44967</c:v>
+                </c:pt>
+                <c:pt idx="117">
+                  <c:v>44974</c:v>
+                </c:pt>
+                <c:pt idx="118">
+                  <c:v>44981</c:v>
+                </c:pt>
+                <c:pt idx="119">
+                  <c:v>44988</c:v>
+                </c:pt>
+                <c:pt idx="120">
+                  <c:v>44995</c:v>
+                </c:pt>
+                <c:pt idx="121">
+                  <c:v>45002</c:v>
+                </c:pt>
+                <c:pt idx="122">
+                  <c:v>45009</c:v>
+                </c:pt>
+                <c:pt idx="123">
+                  <c:v>45016</c:v>
+                </c:pt>
+                <c:pt idx="124">
+                  <c:v>45023</c:v>
+                </c:pt>
+                <c:pt idx="125">
+                  <c:v>45030</c:v>
+                </c:pt>
+                <c:pt idx="126">
+                  <c:v>45037</c:v>
+                </c:pt>
+                <c:pt idx="127">
+                  <c:v>45044</c:v>
+                </c:pt>
+                <c:pt idx="128">
+                  <c:v>45051</c:v>
+                </c:pt>
+                <c:pt idx="129">
+                  <c:v>45058</c:v>
+                </c:pt>
+                <c:pt idx="130">
+                  <c:v>45065</c:v>
+                </c:pt>
+                <c:pt idx="131">
+                  <c:v>45072</c:v>
+                </c:pt>
+                <c:pt idx="132">
+                  <c:v>45079</c:v>
+                </c:pt>
+                <c:pt idx="133">
+                  <c:v>45086</c:v>
+                </c:pt>
+                <c:pt idx="134">
+                  <c:v>45093</c:v>
+                </c:pt>
+                <c:pt idx="135">
+                  <c:v>45098</c:v>
+                </c:pt>
+                <c:pt idx="136">
+                  <c:v>45107</c:v>
+                </c:pt>
+                <c:pt idx="137">
+                  <c:v>45114</c:v>
+                </c:pt>
+                <c:pt idx="138">
+                  <c:v>45121</c:v>
+                </c:pt>
+                <c:pt idx="139">
+                  <c:v>45128</c:v>
+                </c:pt>
+                <c:pt idx="140">
+                  <c:v>45135</c:v>
+                </c:pt>
+                <c:pt idx="141">
+                  <c:v>45142</c:v>
+                </c:pt>
+                <c:pt idx="142">
+                  <c:v>45149</c:v>
+                </c:pt>
+                <c:pt idx="143">
+                  <c:v>45156</c:v>
+                </c:pt>
+                <c:pt idx="144">
+                  <c:v>45163</c:v>
+                </c:pt>
+                <c:pt idx="145">
+                  <c:v>45170</c:v>
+                </c:pt>
+                <c:pt idx="146">
+                  <c:v>45177</c:v>
+                </c:pt>
+                <c:pt idx="147">
+                  <c:v>45184</c:v>
+                </c:pt>
+                <c:pt idx="148">
+                  <c:v>45191</c:v>
+                </c:pt>
+                <c:pt idx="149">
+                  <c:v>45197</c:v>
+                </c:pt>
+                <c:pt idx="150">
+                  <c:v>45212</c:v>
+                </c:pt>
+                <c:pt idx="151">
+                  <c:v>45219</c:v>
+                </c:pt>
+                <c:pt idx="152">
+                  <c:v>45226</c:v>
+                </c:pt>
+              </c:numCache>
+            </c:numRef>
+          </c:cat>
+          <c:val>
+            <c:numRef>
+              <c:f>Sheet1!$C$2:$C$154</c:f>
+              <c:numCache>
+                <c:formatCode>0.0000_ </c:formatCode>
+                <c:ptCount val="153"/>
+                <c:pt idx="0">
+                  <c:v>1</c:v>
+                </c:pt>
+                <c:pt idx="1">
+                  <c:v>1.001507561485484</c:v>
+                </c:pt>
+                <c:pt idx="2">
+                  <c:v>0.99977930927104108</c:v>
+                </c:pt>
+                <c:pt idx="3">
+                  <c:v>0.99780254285464742</c:v>
+                </c:pt>
+                <c:pt idx="4">
+                  <c:v>0.99887455456973484</c:v>
+                </c:pt>
+                <c:pt idx="5">
+                  <c:v>1.0007602974778933</c:v>
+                </c:pt>
+                <c:pt idx="6">
+                  <c:v>1.0009188772216884</c:v>
+                </c:pt>
+                <c:pt idx="7">
+                  <c:v>1.0027004226287182</c:v>
+                </c:pt>
+                <c:pt idx="8">
+                  <c:v>1.004730903805471</c:v>
+                </c:pt>
+                <c:pt idx="9">
+                  <c:v>1.0069272016394488</c:v>
+                </c:pt>
+                <c:pt idx="10">
+                  <c:v>1.0101150268745942</c:v>
+                </c:pt>
+                <c:pt idx="11">
+                  <c:v>1.0106079449927128</c:v>
+                </c:pt>
+                <c:pt idx="12">
+                  <c:v>1.0118882814487624</c:v>
+                </c:pt>
+                <c:pt idx="13">
+                  <c:v>1.0072921036772864</c:v>
+                </c:pt>
+                <c:pt idx="14">
+                  <c:v>1.0069983763317238</c:v>
+                </c:pt>
+                <c:pt idx="15">
+                  <c:v>1.0095042454333845</c:v>
+                </c:pt>
+                <c:pt idx="16">
+                  <c:v>1.0103085616128678</c:v>
+                </c:pt>
+                <c:pt idx="17">
+                  <c:v>1.0090868582078578</c:v>
+                </c:pt>
+                <c:pt idx="18">
+                  <c:v>1.0099229676235248</c:v>
+                </c:pt>
+                <c:pt idx="19">
+                  <c:v>1.0102625053337106</c:v>
+                </c:pt>
+                <c:pt idx="20">
+                  <c:v>1.0106089286508488</c:v>
+                </c:pt>
+                <c:pt idx="21">
+                  <c:v>1.0114833656031752</c:v>
+                </c:pt>
+                <c:pt idx="22">
+                  <c:v>1.0129641926657464</c:v>
+                </c:pt>
+                <c:pt idx="23">
+                  <c:v>1.0131911717806468</c:v>
+                </c:pt>
+                <c:pt idx="24">
+                  <c:v>1.0142195512312693</c:v>
+                </c:pt>
+                <c:pt idx="25">
+                  <c:v>1.0162716026257208</c:v>
+                </c:pt>
+                <c:pt idx="26">
+                  <c:v>1.0168837541621911</c:v>
+                </c:pt>
+                <c:pt idx="27">
+                  <c:v>1.017271842427522</c:v>
+                </c:pt>
+                <c:pt idx="28">
+                  <c:v>1.0187351041662349</c:v>
+                </c:pt>
+                <c:pt idx="29">
+                  <c:v>1.0201994900856746</c:v>
+                </c:pt>
+                <c:pt idx="30">
+                  <c:v>1.0217733782340483</c:v>
+                </c:pt>
+                <c:pt idx="31">
+                  <c:v>1.0223421082899404</c:v>
+                </c:pt>
+                <c:pt idx="32">
+                  <c:v>1.0220676325393268</c:v>
+                </c:pt>
+                <c:pt idx="33">
+                  <c:v>1.0212626137468894</c:v>
+                </c:pt>
+                <c:pt idx="34">
+                  <c:v>1.0234386060664866</c:v>
+                </c:pt>
+                <c:pt idx="35">
+                  <c:v>1.0239469114083053</c:v>
+                </c:pt>
+                <c:pt idx="36">
+                  <c:v>1.0265249388603772</c:v>
+                </c:pt>
+                <c:pt idx="37">
+                  <c:v>1.0289506398239476</c:v>
+                </c:pt>
+                <c:pt idx="38">
+                  <c:v>1.0310484313217267</c:v>
+                </c:pt>
+                <c:pt idx="39">
+                  <c:v>1.0309342215859982</c:v>
+                </c:pt>
+                <c:pt idx="40">
+                  <c:v>1.0328178917859416</c:v>
+                </c:pt>
+                <c:pt idx="41">
+                  <c:v>1.0333363850155983</c:v>
+                </c:pt>
+                <c:pt idx="42">
+                  <c:v>1.0331905576969247</c:v>
+                </c:pt>
+                <c:pt idx="43">
+                  <c:v>1.0341318482718567</c:v>
+                </c:pt>
+                <c:pt idx="44">
+                  <c:v>1.0354476315514529</c:v>
+                </c:pt>
+                <c:pt idx="45">
+                  <c:v>1.0368116492103649</c:v>
+                </c:pt>
+                <c:pt idx="46">
+                  <c:v>1.035102648590871</c:v>
+                </c:pt>
+                <c:pt idx="47">
+                  <c:v>1.0353442771858692</c:v>
+                </c:pt>
+                <c:pt idx="48">
+                  <c:v>1.0351383413289517</c:v>
+                </c:pt>
+                <c:pt idx="49">
+                  <c:v>1.0355347204271437</c:v>
+                </c:pt>
+                <c:pt idx="50">
+                  <c:v>1.0352729971016512</c:v>
+                </c:pt>
+                <c:pt idx="51">
+                  <c:v>1.0359026437006849</c:v>
+                </c:pt>
+                <c:pt idx="52">
+                  <c:v>1.0372089065747498</c:v>
+                </c:pt>
+                <c:pt idx="53">
+                  <c:v>1.0387169598893018</c:v>
+                </c:pt>
+                <c:pt idx="54">
+                  <c:v>1.0400181990807433</c:v>
+                </c:pt>
+                <c:pt idx="55">
+                  <c:v>1.0409424512915326</c:v>
+                </c:pt>
+                <c:pt idx="56">
+                  <c:v>1.0423186241545546</c:v>
+                </c:pt>
+                <c:pt idx="57">
+                  <c:v>1.0432447031590251</c:v>
+                </c:pt>
+                <c:pt idx="58">
+                  <c:v>1.0445135518932713</c:v>
+                </c:pt>
+                <c:pt idx="59">
+                  <c:v>1.0444647554235924</c:v>
+                </c:pt>
+                <c:pt idx="60">
+                  <c:v>1.0446406545767117</c:v>
+                </c:pt>
+                <c:pt idx="61">
+                  <c:v>1.0465410118343206</c:v>
+                </c:pt>
+                <c:pt idx="62">
+                  <c:v>1.0457891457118793</c:v>
+                </c:pt>
+                <c:pt idx="63">
+                  <c:v>1.0461405927116412</c:v>
+                </c:pt>
+                <c:pt idx="64">
+                  <c:v>1.0487822768973762</c:v>
+                </c:pt>
+                <c:pt idx="65">
+                  <c:v>1.0477595183503885</c:v>
+                </c:pt>
+                <c:pt idx="66">
+                  <c:v>1.0486320933783857</c:v>
+                </c:pt>
+                <c:pt idx="67">
+                  <c:v>1.0483874786783316</c:v>
+                </c:pt>
+                <c:pt idx="68">
+                  <c:v>1.0477354187260546</c:v>
+                </c:pt>
+                <c:pt idx="69">
+                  <c:v>1.0460029157032378</c:v>
+                </c:pt>
+                <c:pt idx="70">
+                  <c:v>1.0434019830688546</c:v>
+                </c:pt>
+                <c:pt idx="71">
+                  <c:v>1.0437297871427027</c:v>
+                </c:pt>
+                <c:pt idx="72">
+                  <c:v>1.042587408740238</c:v>
+                </c:pt>
+                <c:pt idx="73">
+                  <c:v>1.0449379652483417</c:v>
+                </c:pt>
+                <c:pt idx="74">
+                  <c:v>1.0456712823887884</c:v>
+                </c:pt>
+                <c:pt idx="75">
+                  <c:v>1.0461480404089571</c:v>
+                </c:pt>
+                <c:pt idx="76">
+                  <c:v>1.0446783146310645</c:v>
+                </c:pt>
+                <c:pt idx="77">
+                  <c:v>1.0458389258396945</c:v>
+                </c:pt>
+                <c:pt idx="78">
+                  <c:v>1.0457440379602105</c:v>
+                </c:pt>
+                <c:pt idx="79">
+                  <c:v>1.0485614456458265</c:v>
+                </c:pt>
+                <c:pt idx="80">
+                  <c:v>1.0509248248403471</c:v>
+                </c:pt>
+                <c:pt idx="81">
+                  <c:v>1.0517749513844532</c:v>
+                </c:pt>
+                <c:pt idx="82">
+                  <c:v>1.0518110305596586</c:v>
+                </c:pt>
+                <c:pt idx="83">
+                  <c:v>1.0532867636783108</c:v>
+                </c:pt>
+                <c:pt idx="84">
+                  <c:v>1.0546284031146269</c:v>
+                </c:pt>
+                <c:pt idx="85">
+                  <c:v>1.0557878550118822</c:v>
+                </c:pt>
+                <c:pt idx="86">
+                  <c:v>1.0569295659320403</c:v>
+                </c:pt>
+                <c:pt idx="87">
+                  <c:v>1.0567325883902905</c:v>
+                </c:pt>
+                <c:pt idx="88">
+                  <c:v>1.0575757590661485</c:v>
+                </c:pt>
+                <c:pt idx="89">
+                  <c:v>1.0593703730741291</c:v>
+                </c:pt>
+                <c:pt idx="90">
+                  <c:v>1.061114750255874</c:v>
+                </c:pt>
+                <c:pt idx="91">
+                  <c:v>1.0630374154747833</c:v>
+                </c:pt>
+                <c:pt idx="92">
+                  <c:v>1.0633349720609471</c:v>
+                </c:pt>
+                <c:pt idx="93">
+                  <c:v>1.065353052119056</c:v>
+                </c:pt>
+                <c:pt idx="94">
+                  <c:v>1.0637823257289767</c:v>
+                </c:pt>
+                <c:pt idx="95">
+                  <c:v>1.0642110601537162</c:v>
+                </c:pt>
+                <c:pt idx="96">
+                  <c:v>1.0659156694422454</c:v>
+                </c:pt>
+                <c:pt idx="97">
+                  <c:v>1.0643233025731722</c:v>
+                </c:pt>
+                <c:pt idx="98">
+                  <c:v>1.0643075640429951</c:v>
+                </c:pt>
+                <c:pt idx="99">
+                  <c:v>1.0623812803673709</c:v>
+                </c:pt>
+                <c:pt idx="100">
+                  <c:v>1.0652876388530068</c:v>
+                </c:pt>
+                <c:pt idx="101">
+                  <c:v>1.0650967037826644</c:v>
+                </c:pt>
+                <c:pt idx="102">
+                  <c:v>1.0640390253718457</c:v>
+                </c:pt>
+                <c:pt idx="103">
+                  <c:v>1.0658034270227892</c:v>
+                </c:pt>
+                <c:pt idx="104">
+                  <c:v>1.0641605071516513</c:v>
+                </c:pt>
+                <c:pt idx="105">
+                  <c:v>1.0588642809631166</c:v>
+                </c:pt>
+                <c:pt idx="106">
+                  <c:v>1.0605368511009277</c:v>
+                </c:pt>
+                <c:pt idx="107">
+                  <c:v>1.059537665218558</c:v>
+                </c:pt>
+                <c:pt idx="108">
+                  <c:v>1.0572910954276968</c:v>
+                </c:pt>
+                <c:pt idx="109">
+                  <c:v>1.0547768301012317</c:v>
+                </c:pt>
+                <c:pt idx="110">
+                  <c:v>1.0554002585756195</c:v>
+                </c:pt>
+                <c:pt idx="111">
+                  <c:v>1.057627998339304</c:v>
+                </c:pt>
+                <c:pt idx="112">
+                  <c:v>1.060506779266482</c:v>
+                </c:pt>
+                <c:pt idx="113">
+                  <c:v>1.0603616896914103</c:v>
+                </c:pt>
+                <c:pt idx="114">
+                  <c:v>1.0621695830842277</c:v>
+                </c:pt>
+                <c:pt idx="115">
+                  <c:v>1.0641129402546423</c:v>
+                </c:pt>
+                <c:pt idx="116">
+                  <c:v>1.0649716035461436</c:v>
+                </c:pt>
+                <c:pt idx="117">
+                  <c:v>1.0650519122068249</c:v>
+                </c:pt>
+                <c:pt idx="118">
+                  <c:v>1.0651775042724136</c:v>
+                </c:pt>
+                <c:pt idx="119">
+                  <c:v>1.0659593368373577</c:v>
+                </c:pt>
+                <c:pt idx="120">
+                  <c:v>1.066188810228246</c:v>
+                </c:pt>
+                <c:pt idx="121">
+                  <c:v>1.0668460343857373</c:v>
+                </c:pt>
+                <c:pt idx="122">
+                  <c:v>1.0681257736207759</c:v>
+                </c:pt>
+                <c:pt idx="123">
+                  <c:v>1.0693336706812331</c:v>
+                </c:pt>
+                <c:pt idx="124">
+                  <c:v>1.0707751162877135</c:v>
+                </c:pt>
+                <c:pt idx="125">
+                  <c:v>1.0716606193940708</c:v>
+                </c:pt>
+                <c:pt idx="126">
+                  <c:v>1.0714255953608434</c:v>
+                </c:pt>
+                <c:pt idx="127">
+                  <c:v>1.072915064562753</c:v>
+                </c:pt>
+                <c:pt idx="128">
+                  <c:v>1.0738352767490547</c:v>
+                </c:pt>
+                <c:pt idx="129">
+                  <c:v>1.0743335698562742</c:v>
+                </c:pt>
+                <c:pt idx="130">
+                  <c:v>1.0749890726120275</c:v>
+                </c:pt>
+                <c:pt idx="131">
+                  <c:v>1.0753375335067334</c:v>
+                </c:pt>
+                <c:pt idx="132">
+                  <c:v>1.0766818780029239</c:v>
+                </c:pt>
+                <c:pt idx="133">
+                  <c:v>1.0776695059021946</c:v>
+                </c:pt>
+                <c:pt idx="134">
+                  <c:v>1.0788133949225112</c:v>
+                </c:pt>
+                <c:pt idx="135">
+                  <c:v>1.077789793239978</c:v>
+                </c:pt>
+                <c:pt idx="136">
+                  <c:v>1.0789871862367677</c:v>
+                </c:pt>
+                <c:pt idx="137">
+                  <c:v>1.0800256481832853</c:v>
+                </c:pt>
+                <c:pt idx="138">
+                  <c:v>1.0810660423154272</c:v>
+                </c:pt>
+                <c:pt idx="139">
+                  <c:v>1.0818684263092857</c:v>
+                </c:pt>
+                <c:pt idx="140">
+                  <c:v>1.0826278806516341</c:v>
+                </c:pt>
+                <c:pt idx="141">
+                  <c:v>1.0838282246228321</c:v>
+                </c:pt>
+                <c:pt idx="142">
+                  <c:v>1.0838301216778086</c:v>
+                </c:pt>
+                <c:pt idx="143">
+                  <c:v>1.0846765595039045</c:v>
+                </c:pt>
+                <c:pt idx="144">
+                  <c:v>1.0841350908306409</c:v>
+                </c:pt>
+                <c:pt idx="145">
+                  <c:v>1.0848103721410589</c:v>
+                </c:pt>
+                <c:pt idx="146">
+                  <c:v>1.0820559888374472</c:v>
+                </c:pt>
+                <c:pt idx="147">
+                  <c:v>1.0827591638821528</c:v>
+                </c:pt>
+                <c:pt idx="148">
+                  <c:v>1.0829436700439632</c:v>
+                </c:pt>
+                <c:pt idx="149">
+                  <c:v>1.0832651154705746</c:v>
+                </c:pt>
+                <c:pt idx="150">
+                  <c:v>1.0832565787231794</c:v>
+                </c:pt>
+                <c:pt idx="151">
+                  <c:v>1.0804791145840176</c:v>
+                </c:pt>
+                <c:pt idx="152">
+                  <c:v>1.0822339606987823</c:v>
+                </c:pt>
+              </c:numCache>
+            </c:numRef>
+          </c:val>
+          <c:smooth val="0"/>
+          <c:extLst>
+            <c:ext xmlns:c16="http://schemas.microsoft.com/office/drawing/2014/chart" uri="{C3380CC4-5D6E-409C-BE32-E72D297353CC}">
+              <c16:uniqueId val="{00000002-E784-46B5-B8C4-F834134F0290}"/>
+            </c:ext>
+          </c:extLst>
+        </c:ser>
+        <c:ser>
+          <c:idx val="2"/>
+          <c:order val="2"/>
+          <c:tx>
+            <c:strRef>
+              <c:f>Sheet1!$D$1</c:f>
+              <c:strCache>
+                <c:ptCount val="1"/>
+                <c:pt idx="0">
+                  <c:v>中债指数</c:v>
+                </c:pt>
+              </c:strCache>
+            </c:strRef>
+          </c:tx>
+          <c:spPr>
+            <a:ln w="19050">
+              <a:solidFill>
+                <a:srgbClr val="7F7F7F"/>
+              </a:solidFill>
+            </a:ln>
+          </c:spPr>
+          <c:marker>
+            <c:symbol val="none"/>
+          </c:marker>
+          <c:cat>
+            <c:numRef>
+              <c:f>Sheet1!$A$2:$A$154</c:f>
+              <c:numCache>
+                <c:formatCode>yyyy\-m\-d</c:formatCode>
+                <c:ptCount val="153"/>
+                <c:pt idx="0">
+                  <c:v>44134</c:v>
+                </c:pt>
+                <c:pt idx="1">
+                  <c:v>44141</c:v>
+                </c:pt>
+                <c:pt idx="2">
+                  <c:v>44148</c:v>
+                </c:pt>
+                <c:pt idx="3">
+                  <c:v>44155</c:v>
+                </c:pt>
+                <c:pt idx="4">
+                  <c:v>44162</c:v>
+                </c:pt>
+                <c:pt idx="5">
+                  <c:v>44169</c:v>
+                </c:pt>
+                <c:pt idx="6">
+                  <c:v>44176</c:v>
+                </c:pt>
+                <c:pt idx="7">
+                  <c:v>44183</c:v>
+                </c:pt>
+                <c:pt idx="8">
+                  <c:v>44190</c:v>
+                </c:pt>
+                <c:pt idx="9">
+                  <c:v>44196</c:v>
+                </c:pt>
+                <c:pt idx="10">
+                  <c:v>44204</c:v>
+                </c:pt>
+                <c:pt idx="11">
+                  <c:v>44211</c:v>
+                </c:pt>
+                <c:pt idx="12">
+                  <c:v>44218</c:v>
+                </c:pt>
+                <c:pt idx="13">
+                  <c:v>44225</c:v>
+                </c:pt>
+                <c:pt idx="14">
+                  <c:v>44232</c:v>
+                </c:pt>
+                <c:pt idx="15">
+                  <c:v>44237</c:v>
+                </c:pt>
+                <c:pt idx="16">
+                  <c:v>44246</c:v>
+                </c:pt>
+                <c:pt idx="17">
+                  <c:v>44253</c:v>
+                </c:pt>
+                <c:pt idx="18">
+                  <c:v>44260</c:v>
+                </c:pt>
+                <c:pt idx="19">
+                  <c:v>44267</c:v>
+                </c:pt>
+                <c:pt idx="20">
+                  <c:v>44274</c:v>
+                </c:pt>
+                <c:pt idx="21">
+                  <c:v>44281</c:v>
+                </c:pt>
+                <c:pt idx="22">
+                  <c:v>44288</c:v>
+                </c:pt>
+                <c:pt idx="23">
+                  <c:v>44295</c:v>
+                </c:pt>
+                <c:pt idx="24">
+                  <c:v>44302</c:v>
+                </c:pt>
+                <c:pt idx="25">
+                  <c:v>44309</c:v>
+                </c:pt>
+                <c:pt idx="26">
+                  <c:v>44316</c:v>
+                </c:pt>
+                <c:pt idx="27">
+                  <c:v>44323</c:v>
+                </c:pt>
+                <c:pt idx="28">
+                  <c:v>44330</c:v>
+                </c:pt>
+                <c:pt idx="29">
+                  <c:v>44337</c:v>
+                </c:pt>
+                <c:pt idx="30">
+                  <c:v>44344</c:v>
+                </c:pt>
+                <c:pt idx="31">
+                  <c:v>44351</c:v>
+                </c:pt>
+                <c:pt idx="32">
+                  <c:v>44358</c:v>
+                </c:pt>
+                <c:pt idx="33">
+                  <c:v>44365</c:v>
+                </c:pt>
+                <c:pt idx="34">
+                  <c:v>44372</c:v>
+                </c:pt>
+                <c:pt idx="35">
+                  <c:v>44379</c:v>
+                </c:pt>
+                <c:pt idx="36">
+                  <c:v>44386</c:v>
+                </c:pt>
+                <c:pt idx="37">
+                  <c:v>44393</c:v>
+                </c:pt>
+                <c:pt idx="38">
+                  <c:v>44400</c:v>
+                </c:pt>
+                <c:pt idx="39">
+                  <c:v>44407</c:v>
+                </c:pt>
+                <c:pt idx="40">
+                  <c:v>44414</c:v>
+                </c:pt>
+                <c:pt idx="41">
+                  <c:v>44421</c:v>
+                </c:pt>
+                <c:pt idx="42">
+                  <c:v>44428</c:v>
+                </c:pt>
+                <c:pt idx="43">
+                  <c:v>44435</c:v>
+                </c:pt>
+                <c:pt idx="44">
+                  <c:v>44442</c:v>
+                </c:pt>
+                <c:pt idx="45">
+                  <c:v>44449</c:v>
+                </c:pt>
+                <c:pt idx="46">
+                  <c:v>44456</c:v>
+                </c:pt>
+                <c:pt idx="47">
+                  <c:v>44463</c:v>
+                </c:pt>
+                <c:pt idx="48">
+                  <c:v>44469</c:v>
+                </c:pt>
+                <c:pt idx="49">
+                  <c:v>44477</c:v>
+                </c:pt>
+                <c:pt idx="50">
+                  <c:v>44484</c:v>
+                </c:pt>
+                <c:pt idx="51">
+                  <c:v>44491</c:v>
+                </c:pt>
+                <c:pt idx="52">
+                  <c:v>44498</c:v>
+                </c:pt>
+                <c:pt idx="53">
+                  <c:v>44505</c:v>
+                </c:pt>
+                <c:pt idx="54">
+                  <c:v>44512</c:v>
+                </c:pt>
+                <c:pt idx="55">
+                  <c:v>44519</c:v>
+                </c:pt>
+                <c:pt idx="56">
+                  <c:v>44526</c:v>
+                </c:pt>
+                <c:pt idx="57">
+                  <c:v>44533</c:v>
+                </c:pt>
+                <c:pt idx="58">
+                  <c:v>44540</c:v>
+                </c:pt>
+                <c:pt idx="59">
+                  <c:v>44547</c:v>
+                </c:pt>
+                <c:pt idx="60">
+                  <c:v>44554</c:v>
+                </c:pt>
+                <c:pt idx="61">
+                  <c:v>44561</c:v>
+                </c:pt>
+                <c:pt idx="62">
+                  <c:v>44568</c:v>
+                </c:pt>
+                <c:pt idx="63">
+                  <c:v>44575</c:v>
+                </c:pt>
+                <c:pt idx="64">
+                  <c:v>44582</c:v>
+                </c:pt>
+                <c:pt idx="65">
+                  <c:v>44589</c:v>
+                </c:pt>
+                <c:pt idx="66">
+                  <c:v>44603</c:v>
+                </c:pt>
+                <c:pt idx="67">
+                  <c:v>44610</c:v>
+                </c:pt>
+                <c:pt idx="68">
+                  <c:v>44617</c:v>
+                </c:pt>
+                <c:pt idx="69">
+                  <c:v>44624</c:v>
+                </c:pt>
+                <c:pt idx="70">
+                  <c:v>44631</c:v>
+                </c:pt>
+                <c:pt idx="71">
+                  <c:v>44638</c:v>
+                </c:pt>
+                <c:pt idx="72">
+                  <c:v>44645</c:v>
+                </c:pt>
+                <c:pt idx="73">
+                  <c:v>44652</c:v>
+                </c:pt>
+                <c:pt idx="74">
+                  <c:v>44659</c:v>
+                </c:pt>
+                <c:pt idx="75">
+                  <c:v>44666</c:v>
+                </c:pt>
+                <c:pt idx="76">
+                  <c:v>44673</c:v>
+                </c:pt>
+                <c:pt idx="77">
+                  <c:v>44680</c:v>
+                </c:pt>
+                <c:pt idx="78">
+                  <c:v>44687</c:v>
+                </c:pt>
+                <c:pt idx="79">
+                  <c:v>44694</c:v>
+                </c:pt>
+                <c:pt idx="80">
+                  <c:v>44701</c:v>
+                </c:pt>
+                <c:pt idx="81">
+                  <c:v>44708</c:v>
+                </c:pt>
+                <c:pt idx="82">
+                  <c:v>44714</c:v>
+                </c:pt>
+                <c:pt idx="83">
+                  <c:v>44722</c:v>
+                </c:pt>
+                <c:pt idx="84">
+                  <c:v>44729</c:v>
+                </c:pt>
+                <c:pt idx="85">
+                  <c:v>44736</c:v>
+                </c:pt>
+                <c:pt idx="86">
+                  <c:v>44743</c:v>
+                </c:pt>
+                <c:pt idx="87">
+                  <c:v>44750</c:v>
+                </c:pt>
+                <c:pt idx="88">
+                  <c:v>44757</c:v>
+                </c:pt>
+                <c:pt idx="89">
+                  <c:v>44764</c:v>
+                </c:pt>
+                <c:pt idx="90">
+                  <c:v>44771</c:v>
+                </c:pt>
+                <c:pt idx="91">
+                  <c:v>44778</c:v>
+                </c:pt>
+                <c:pt idx="92">
+                  <c:v>44785</c:v>
+                </c:pt>
+                <c:pt idx="93">
+                  <c:v>44792</c:v>
+                </c:pt>
+                <c:pt idx="94">
+                  <c:v>44799</c:v>
+                </c:pt>
+                <c:pt idx="95">
+                  <c:v>44806</c:v>
+                </c:pt>
+                <c:pt idx="96">
+                  <c:v>44813</c:v>
+                </c:pt>
+                <c:pt idx="97">
+                  <c:v>44820</c:v>
+                </c:pt>
+                <c:pt idx="98">
+                  <c:v>44827</c:v>
+                </c:pt>
+                <c:pt idx="99">
+                  <c:v>44834</c:v>
+                </c:pt>
+                <c:pt idx="100">
+                  <c:v>44848</c:v>
+                </c:pt>
+                <c:pt idx="101">
+                  <c:v>44855</c:v>
+                </c:pt>
+                <c:pt idx="102">
+                  <c:v>44862</c:v>
+                </c:pt>
+                <c:pt idx="103">
+                  <c:v>44869</c:v>
+                </c:pt>
+                <c:pt idx="104">
+                  <c:v>44876</c:v>
+                </c:pt>
+                <c:pt idx="105">
+                  <c:v>44883</c:v>
+                </c:pt>
+                <c:pt idx="106">
+                  <c:v>44890</c:v>
+                </c:pt>
+                <c:pt idx="107">
+                  <c:v>44897</c:v>
+                </c:pt>
+                <c:pt idx="108">
+                  <c:v>44904</c:v>
+                </c:pt>
+                <c:pt idx="109">
+                  <c:v>44911</c:v>
+                </c:pt>
+                <c:pt idx="110">
+                  <c:v>44918</c:v>
+                </c:pt>
+                <c:pt idx="111">
+                  <c:v>44925</c:v>
+                </c:pt>
+                <c:pt idx="112">
+                  <c:v>44932</c:v>
+                </c:pt>
+                <c:pt idx="113">
+                  <c:v>44939</c:v>
+                </c:pt>
+                <c:pt idx="114">
+                  <c:v>44946</c:v>
+                </c:pt>
+                <c:pt idx="115">
+                  <c:v>44960</c:v>
+                </c:pt>
+                <c:pt idx="116">
+                  <c:v>44967</c:v>
+                </c:pt>
+                <c:pt idx="117">
+                  <c:v>44974</c:v>
+                </c:pt>
+                <c:pt idx="118">
+                  <c:v>44981</c:v>
+                </c:pt>
+                <c:pt idx="119">
+                  <c:v>44988</c:v>
+                </c:pt>
+                <c:pt idx="120">
+                  <c:v>44995</c:v>
+                </c:pt>
+                <c:pt idx="121">
+                  <c:v>45002</c:v>
+                </c:pt>
+                <c:pt idx="122">
+                  <c:v>45009</c:v>
+                </c:pt>
+                <c:pt idx="123">
+                  <c:v>45016</c:v>
+                </c:pt>
+                <c:pt idx="124">
+                  <c:v>45023</c:v>
+                </c:pt>
+                <c:pt idx="125">
+                  <c:v>45030</c:v>
+                </c:pt>
+                <c:pt idx="126">
+                  <c:v>45037</c:v>
+                </c:pt>
+                <c:pt idx="127">
+                  <c:v>45044</c:v>
+                </c:pt>
+                <c:pt idx="128">
+                  <c:v>45051</c:v>
+                </c:pt>
+                <c:pt idx="129">
+                  <c:v>45058</c:v>
+                </c:pt>
+                <c:pt idx="130">
+                  <c:v>45065</c:v>
+                </c:pt>
+                <c:pt idx="131">
+                  <c:v>45072</c:v>
+                </c:pt>
+                <c:pt idx="132">
+                  <c:v>45079</c:v>
+                </c:pt>
+                <c:pt idx="133">
+                  <c:v>45086</c:v>
+                </c:pt>
+                <c:pt idx="134">
+                  <c:v>45093</c:v>
+                </c:pt>
+                <c:pt idx="135">
+                  <c:v>45098</c:v>
+                </c:pt>
+                <c:pt idx="136">
+                  <c:v>45107</c:v>
+                </c:pt>
+                <c:pt idx="137">
+                  <c:v>45114</c:v>
+                </c:pt>
+                <c:pt idx="138">
+                  <c:v>45121</c:v>
+                </c:pt>
+                <c:pt idx="139">
+                  <c:v>45128</c:v>
+                </c:pt>
+                <c:pt idx="140">
+                  <c:v>45135</c:v>
+                </c:pt>
+                <c:pt idx="141">
+                  <c:v>45142</c:v>
+                </c:pt>
+                <c:pt idx="142">
+                  <c:v>45149</c:v>
+                </c:pt>
+                <c:pt idx="143">
+                  <c:v>45156</c:v>
+                </c:pt>
+                <c:pt idx="144">
+                  <c:v>45163</c:v>
+                </c:pt>
+                <c:pt idx="145">
+                  <c:v>45170</c:v>
+                </c:pt>
+                <c:pt idx="146">
+                  <c:v>45177</c:v>
+                </c:pt>
+                <c:pt idx="147">
+                  <c:v>45184</c:v>
+                </c:pt>
+                <c:pt idx="148">
+                  <c:v>45191</c:v>
+                </c:pt>
+                <c:pt idx="149">
+                  <c:v>45197</c:v>
+                </c:pt>
+                <c:pt idx="150">
+                  <c:v>45212</c:v>
+                </c:pt>
+                <c:pt idx="151">
+                  <c:v>45219</c:v>
+                </c:pt>
+                <c:pt idx="152">
+                  <c:v>45226</c:v>
+                </c:pt>
+              </c:numCache>
+            </c:numRef>
+          </c:cat>
+          <c:val>
+            <c:numRef>
+              <c:f>Sheet1!$D$2:$D$154</c:f>
+              <c:numCache>
+                <c:formatCode>0.0000_ </c:formatCode>
+                <c:ptCount val="153"/>
+                <c:pt idx="0">
+                  <c:v>1</c:v>
+                </c:pt>
+                <c:pt idx="1">
+                  <c:v>1.0013360033430039</c:v>
+                </c:pt>
+                <c:pt idx="2">
+                  <c:v>0.99984273503249399</c:v>
+                </c:pt>
+                <c:pt idx="3">
+                  <c:v>0.99830752939731571</c:v>
+                </c:pt>
+                <c:pt idx="4">
+                  <c:v>1.0000574141944862</c:v>
+                </c:pt>
+                <c:pt idx="5">
+                  <c:v>1.001858222885897</c:v>
+                </c:pt>
+                <c:pt idx="6">
+                  <c:v>1.002744398496447</c:v>
+                </c:pt>
+                <c:pt idx="7">
+                  <c:v>1.0043579869884458</c:v>
+                </c:pt>
+                <c:pt idx="8">
+                  <c:v>1.0071493153482121</c:v>
+                </c:pt>
+                <c:pt idx="9">
+                  <c:v>1.0091418375238206</c:v>
+                </c:pt>
+                <c:pt idx="10">
+                  <c:v>1.0112591731657039</c:v>
+                </c:pt>
+                <c:pt idx="11">
+                  <c:v>1.012774408646278</c:v>
+                </c:pt>
+                <c:pt idx="12">
+                  <c:v>1.0134753610728766</c:v>
+                </c:pt>
+                <c:pt idx="13">
+                  <c:v>1.0114713560583708</c:v>
+                </c:pt>
+                <c:pt idx="14">
+                  <c:v>1.0111713044854465</c:v>
+                </c:pt>
+                <c:pt idx="15">
+                  <c:v>1.0113225784065714</c:v>
+                </c:pt>
+                <c:pt idx="16">
+                  <c:v>1.0115127941291739</c:v>
+                </c:pt>
+                <c:pt idx="17">
+                  <c:v>1.0121927778934381</c:v>
+                </c:pt>
+                <c:pt idx="18">
+                  <c:v>1.0136226409630806</c:v>
+                </c:pt>
+                <c:pt idx="19">
+                  <c:v>1.014541268074862</c:v>
+                </c:pt>
+                <c:pt idx="20">
+                  <c:v>1.0157244997351458</c:v>
+                </c:pt>
+                <c:pt idx="21">
+                  <c:v>1.0175497718659463</c:v>
+                </c:pt>
+                <c:pt idx="22">
+                  <c:v>1.0186231676759083</c:v>
+                </c:pt>
+                <c:pt idx="23">
+                  <c:v>1.0191478834881269</c:v>
+                </c:pt>
+                <c:pt idx="24">
+                  <c:v>1.02177146254922</c:v>
+                </c:pt>
+                <c:pt idx="25">
+                  <c:v>1.0231039711151684</c:v>
+                </c:pt>
+                <c:pt idx="26">
+                  <c:v>1.0229756628718381</c:v>
+                </c:pt>
+                <c:pt idx="27">
+                  <c:v>1.0243765692173048</c:v>
+                </c:pt>
+                <c:pt idx="28">
+                  <c:v>1.0256321926880276</c:v>
+                </c:pt>
+                <c:pt idx="29">
+                  <c:v>1.0279751910769355</c:v>
+                </c:pt>
+                <c:pt idx="30">
+                  <c:v>1.0283481337141642</c:v>
+                </c:pt>
+                <c:pt idx="31">
+                  <c:v>1.0285228725669486</c:v>
+                </c:pt>
+                <c:pt idx="32">
+                  <c:v>1.0279956604854046</c:v>
+                </c:pt>
+                <c:pt idx="33">
+                  <c:v>1.0277025984665917</c:v>
+                </c:pt>
+                <c:pt idx="34">
+                  <c:v>1.0296881310880888</c:v>
+                </c:pt>
+                <c:pt idx="35">
+                  <c:v>1.0311120031113501</c:v>
+                </c:pt>
+                <c:pt idx="36">
+                  <c:v>1.0351170176171711</c:v>
+                </c:pt>
+                <c:pt idx="37">
+                  <c:v>1.0382143885962429</c:v>
+                </c:pt>
+                <c:pt idx="38">
+                  <c:v>1.0410661266736863</c:v>
+                </c:pt>
+                <c:pt idx="39">
+                  <c:v>1.0438005400928312</c:v>
+                </c:pt>
+                <c:pt idx="40">
+                  <c:v>1.0456662517867048</c:v>
+                </c:pt>
+                <c:pt idx="41">
+                  <c:v>1.0445798753762501</c:v>
+                </c:pt>
+                <c:pt idx="42">
+                  <c:v>1.0463142833036028</c:v>
+                </c:pt>
+                <c:pt idx="43">
+                  <c:v>1.0461754907291052</c:v>
+                </c:pt>
+                <c:pt idx="44">
+                  <c:v>1.0475858828980089</c:v>
+                </c:pt>
+                <c:pt idx="45">
+                  <c:v>1.047150533527643</c:v>
+                </c:pt>
+                <c:pt idx="46">
+                  <c:v>1.0469857797521605</c:v>
+                </c:pt>
+                <c:pt idx="47">
+                  <c:v>1.0476422985847651</c:v>
+                </c:pt>
+                <c:pt idx="48">
+                  <c:v>1.047707201587228</c:v>
+                </c:pt>
+                <c:pt idx="49">
+                  <c:v>1.0477706068280954</c:v>
+                </c:pt>
+                <c:pt idx="50">
+                  <c:v>1.0459707966444149</c:v>
+                </c:pt>
+                <c:pt idx="51">
+                  <c:v>1.0456233159543062</c:v>
+                </c:pt>
+                <c:pt idx="52">
+                  <c:v>1.0472264201151378</c:v>
+                </c:pt>
+                <c:pt idx="53">
+                  <c:v>1.0508944382620173</c:v>
+                </c:pt>
+                <c:pt idx="54">
+                  <c:v>1.0507466591179482</c:v>
+                </c:pt>
+                <c:pt idx="55">
+                  <c:v>1.0518924467383495</c:v>
+                </c:pt>
+                <c:pt idx="56">
+                  <c:v>1.0543412869466582</c:v>
+                </c:pt>
+                <c:pt idx="57">
+                  <c:v>1.0542718906594095</c:v>
+                </c:pt>
+                <c:pt idx="58">
+                  <c:v>1.0558859784052732</c:v>
+                </c:pt>
+                <c:pt idx="59">
+                  <c:v>1.0568130928327615</c:v>
+                </c:pt>
+                <c:pt idx="60">
+                  <c:v>1.0578380610178089</c:v>
+                </c:pt>
+                <c:pt idx="61">
+                  <c:v>1.0604806117257757</c:v>
+                </c:pt>
+                <c:pt idx="62">
+                  <c:v>1.061028792469654</c:v>
+                </c:pt>
+                <c:pt idx="63">
+                  <c:v>1.063565002104355</c:v>
+                </c:pt>
+                <c:pt idx="64">
+                  <c:v>1.0686154542036925</c:v>
+                </c:pt>
+                <c:pt idx="65">
+                  <c:v>1.069615459695485</c:v>
+                </c:pt>
+                <c:pt idx="66">
+                  <c:v>1.0683977795185096</c:v>
+                </c:pt>
+                <c:pt idx="67">
+                  <c:v>1.0685166019384029</c:v>
+                </c:pt>
+                <c:pt idx="68">
+                  <c:v>1.0673099053464596</c:v>
+                </c:pt>
+                <c:pt idx="69">
+                  <c:v>1.0658970169082307</c:v>
+                </c:pt>
+                <c:pt idx="70">
+                  <c:v>1.0664726566146894</c:v>
+                </c:pt>
+                <c:pt idx="71">
+                  <c:v>1.0669784007800343</c:v>
+                </c:pt>
+                <c:pt idx="72">
+                  <c:v>1.0673168949005711</c:v>
+                </c:pt>
+                <c:pt idx="73">
+                  <c:v>1.0692470103430423</c:v>
+                </c:pt>
+                <c:pt idx="74">
+                  <c:v>1.0718995461283112</c:v>
+                </c:pt>
+                <c:pt idx="75">
+                  <c:v>1.0733084405356195</c:v>
+                </c:pt>
+                <c:pt idx="76">
+                  <c:v>1.0727897157697821</c:v>
+                </c:pt>
+                <c:pt idx="77">
+                  <c:v>1.0736444383868309</c:v>
+                </c:pt>
+                <c:pt idx="78">
+                  <c:v>1.0745680580372634</c:v>
+                </c:pt>
+                <c:pt idx="79">
+                  <c:v>1.0765795518597456</c:v>
+                </c:pt>
+                <c:pt idx="80">
+                  <c:v>1.0781472089961552</c:v>
+                </c:pt>
+                <c:pt idx="81">
+                  <c:v>1.0810089321509004</c:v>
+                </c:pt>
+                <c:pt idx="82">
+                  <c:v>1.0794432720299512</c:v>
+                </c:pt>
+                <c:pt idx="83">
+                  <c:v>1.0795695832578212</c:v>
+                </c:pt>
+                <c:pt idx="84">
+                  <c:v>1.0800288968137119</c:v>
+                </c:pt>
+                <c:pt idx="85">
+                  <c:v>1.0801202602710249</c:v>
+                </c:pt>
+                <c:pt idx="86">
+                  <c:v>1.0801891573044087</c:v>
+                </c:pt>
+                <c:pt idx="87">
+                  <c:v>1.0802256028365607</c:v>
+                </c:pt>
+                <c:pt idx="88">
+                  <c:v>1.0830828327065201</c:v>
+                </c:pt>
+                <c:pt idx="89">
+                  <c:v>1.0850733578666683</c:v>
+                </c:pt>
+                <c:pt idx="90">
+                  <c:v>1.0873439644451368</c:v>
+                </c:pt>
+                <c:pt idx="91">
+                  <c:v>1.09034747569757</c:v>
+                </c:pt>
+                <c:pt idx="92">
+                  <c:v>1.0902076846153423</c:v>
+                </c:pt>
+                <c:pt idx="93">
+                  <c:v>1.0955891420272403</c:v>
+                </c:pt>
+                <c:pt idx="94">
+                  <c:v>1.0944593305305221</c:v>
+                </c:pt>
+                <c:pt idx="95">
+                  <c:v>1.0965047736158311</c:v>
+                </c:pt>
+                <c:pt idx="96">
+                  <c:v>1.0976126179424848</c:v>
+                </c:pt>
+                <c:pt idx="97">
+                  <c:v>1.0973030805461239</c:v>
+                </c:pt>
+                <c:pt idx="98">
+                  <c:v>1.098185761379618</c:v>
+                </c:pt>
+                <c:pt idx="99">
+                  <c:v>1.0957464069947462</c:v>
+                </c:pt>
+                <c:pt idx="100">
+                  <c:v>1.0990180175727375</c:v>
+                </c:pt>
+                <c:pt idx="101">
+                  <c:v>1.0997059893988435</c:v>
+                </c:pt>
+                <c:pt idx="102">
+                  <c:v>1.1011967614400278</c:v>
+                </c:pt>
+                <c:pt idx="103">
+                  <c:v>1.1006910172746829</c:v>
+                </c:pt>
+                <c:pt idx="104">
+                  <c:v>1.0991368399926309</c:v>
+                </c:pt>
+                <c:pt idx="105">
+                  <c:v>1.0936160907523704</c:v>
+                </c:pt>
+                <c:pt idx="106">
+                  <c:v>1.0957853487962241</c:v>
+                </c:pt>
+                <c:pt idx="107">
+                  <c:v>1.0934708078776267</c:v>
+                </c:pt>
+                <c:pt idx="108">
+                  <c:v>1.0919266156728769</c:v>
+                </c:pt>
+                <c:pt idx="109">
+                  <c:v>1.0913579655205297</c:v>
+                </c:pt>
+                <c:pt idx="110">
+                  <c:v>1.0938826923163332</c:v>
+                </c:pt>
+                <c:pt idx="111">
+                  <c:v>1.095369969580462</c:v>
+                </c:pt>
+                <c:pt idx="112">
+                  <c:v>1.097739927678085</c:v>
+                </c:pt>
+                <c:pt idx="113">
+                  <c:v>1.0969236476086488</c:v>
+                </c:pt>
+                <c:pt idx="114">
+                  <c:v>1.0958592383682586</c:v>
+                </c:pt>
+                <c:pt idx="115">
+                  <c:v>1.097810322473064</c:v>
+                </c:pt>
+                <c:pt idx="116">
+                  <c:v>1.0988003428875546</c:v>
+                </c:pt>
+                <c:pt idx="117">
+                  <c:v>1.0999825760401081</c:v>
+                </c:pt>
+                <c:pt idx="118">
+                  <c:v>1.0997259595534474</c:v>
+                </c:pt>
+                <c:pt idx="119">
+                  <c:v>1.1001053924909223</c:v>
+                </c:pt>
+                <c:pt idx="120">
+                  <c:v>1.1023355595063178</c:v>
+                </c:pt>
+                <c:pt idx="121">
+                  <c:v>1.1037319725669985</c:v>
+                </c:pt>
+                <c:pt idx="122">
+                  <c:v>1.1046885429725275</c:v>
+                </c:pt>
+                <c:pt idx="123">
+                  <c:v>1.1058538014936676</c:v>
+                </c:pt>
+                <c:pt idx="124">
+                  <c:v>1.1065767210903303</c:v>
+                </c:pt>
+                <c:pt idx="125">
+                  <c:v>1.1085023432480159</c:v>
+                </c:pt>
+                <c:pt idx="126">
+                  <c:v>1.1099501794568019</c:v>
+                </c:pt>
+                <c:pt idx="127">
+                  <c:v>1.1124259793738258</c:v>
+                </c:pt>
+                <c:pt idx="128">
+                  <c:v>1.1148987837676592</c:v>
+                </c:pt>
+                <c:pt idx="129">
+                  <c:v>1.1172477732029482</c:v>
+                </c:pt>
+                <c:pt idx="130">
+                  <c:v>1.1173775792078739</c:v>
+                </c:pt>
+                <c:pt idx="131">
+                  <c:v>1.118694111650139</c:v>
+                </c:pt>
+                <c:pt idx="132">
+                  <c:v>1.1199048022730029</c:v>
+                </c:pt>
+                <c:pt idx="133">
+                  <c:v>1.1218753572785471</c:v>
+                </c:pt>
+                <c:pt idx="134">
+                  <c:v>1.1229657277199225</c:v>
+                </c:pt>
+                <c:pt idx="135">
+                  <c:v>1.1228379187304574</c:v>
+                </c:pt>
+                <c:pt idx="136">
+                  <c:v>1.124355151226492</c:v>
+                </c:pt>
+                <c:pt idx="137">
+                  <c:v>1.1257026374083932</c:v>
+                </c:pt>
+                <c:pt idx="138">
+                  <c:v>1.1268114802427771</c:v>
+                </c:pt>
+                <c:pt idx="139">
+                  <c:v>1.1288005076413299</c:v>
+                </c:pt>
+                <c:pt idx="140">
+                  <c:v>1.1289542778317803</c:v>
+                </c:pt>
+                <c:pt idx="141">
+                  <c:v>1.1301020624676421</c:v>
+                </c:pt>
+                <c:pt idx="142">
+                  <c:v>1.1312029172401845</c:v>
+                </c:pt>
+                <c:pt idx="143">
+                  <c:v>1.1350566578248806</c:v>
+                </c:pt>
+                <c:pt idx="144">
+                  <c:v>1.1365609097204228</c:v>
+                </c:pt>
+                <c:pt idx="145">
+                  <c:v>1.1355888624450758</c:v>
+                </c:pt>
+                <c:pt idx="146">
+                  <c:v>1.1320441600028757</c:v>
+                </c:pt>
+                <c:pt idx="147">
+                  <c:v>1.132770075122729</c:v>
+                </c:pt>
+                <c:pt idx="148">
+                  <c:v>1.1321694727230154</c:v>
+                </c:pt>
+                <c:pt idx="149">
+                  <c:v>1.1319622823689994</c:v>
+                </c:pt>
+                <c:pt idx="150">
+                  <c:v>1.1319298308677681</c:v>
+                </c:pt>
+                <c:pt idx="151">
+                  <c:v>1.130416093148789</c:v>
+                </c:pt>
+                <c:pt idx="152">
+                  <c:v>1.1309393111994126</c:v>
+                </c:pt>
+              </c:numCache>
+            </c:numRef>
+          </c:val>
+          <c:smooth val="0"/>
+          <c:extLst>
+            <c:ext xmlns:c16="http://schemas.microsoft.com/office/drawing/2014/chart" uri="{C3380CC4-5D6E-409C-BE32-E72D297353CC}">
+              <c16:uniqueId val="{00000003-E784-46B5-B8C4-F834134F0290}"/>
+            </c:ext>
+          </c:extLst>
+        </c:ser>
+        <c:ser>
+          <c:idx val="3"/>
+          <c:order val="3"/>
+          <c:tx>
+            <c:strRef>
+              <c:f>Sheet1!$E$1</c:f>
+              <c:strCache>
+                <c:ptCount val="1"/>
+                <c:pt idx="0">
+                  <c:v>理财指数</c:v>
+                </c:pt>
+              </c:strCache>
+            </c:strRef>
+          </c:tx>
+          <c:spPr>
+            <a:ln w="19050">
+              <a:solidFill>
+                <a:srgbClr val="FFCCCC"/>
+              </a:solidFill>
+            </a:ln>
+          </c:spPr>
+          <c:marker>
+            <c:symbol val="none"/>
+          </c:marker>
+          <c:cat>
+            <c:numRef>
+              <c:f>Sheet1!$A$2:$A$154</c:f>
+              <c:numCache>
+                <c:formatCode>yyyy\-m\-d</c:formatCode>
+                <c:ptCount val="153"/>
+                <c:pt idx="0">
+                  <c:v>44134</c:v>
+                </c:pt>
+                <c:pt idx="1">
+                  <c:v>44141</c:v>
+                </c:pt>
+                <c:pt idx="2">
+                  <c:v>44148</c:v>
+                </c:pt>
+                <c:pt idx="3">
+                  <c:v>44155</c:v>
+                </c:pt>
+                <c:pt idx="4">
+                  <c:v>44162</c:v>
+                </c:pt>
+                <c:pt idx="5">
+                  <c:v>44169</c:v>
+                </c:pt>
+                <c:pt idx="6">
+                  <c:v>44176</c:v>
+                </c:pt>
+                <c:pt idx="7">
+                  <c:v>44183</c:v>
+                </c:pt>
+                <c:pt idx="8">
+                  <c:v>44190</c:v>
+                </c:pt>
+                <c:pt idx="9">
+                  <c:v>44196</c:v>
+                </c:pt>
+                <c:pt idx="10">
+                  <c:v>44204</c:v>
+                </c:pt>
+                <c:pt idx="11">
+                  <c:v>44211</c:v>
+                </c:pt>
+                <c:pt idx="12">
+                  <c:v>44218</c:v>
+                </c:pt>
+                <c:pt idx="13">
+                  <c:v>44225</c:v>
+                </c:pt>
+                <c:pt idx="14">
+                  <c:v>44232</c:v>
+                </c:pt>
+                <c:pt idx="15">
+                  <c:v>44237</c:v>
+                </c:pt>
+                <c:pt idx="16">
+                  <c:v>44246</c:v>
+                </c:pt>
+                <c:pt idx="17">
+                  <c:v>44253</c:v>
+                </c:pt>
+                <c:pt idx="18">
+                  <c:v>44260</c:v>
+                </c:pt>
+                <c:pt idx="19">
+                  <c:v>44267</c:v>
+                </c:pt>
+                <c:pt idx="20">
+                  <c:v>44274</c:v>
+                </c:pt>
+                <c:pt idx="21">
+                  <c:v>44281</c:v>
+                </c:pt>
+                <c:pt idx="22">
+                  <c:v>44288</c:v>
+                </c:pt>
+                <c:pt idx="23">
+                  <c:v>44295</c:v>
+                </c:pt>
+                <c:pt idx="24">
+                  <c:v>44302</c:v>
+                </c:pt>
+                <c:pt idx="25">
+                  <c:v>44309</c:v>
+                </c:pt>
+                <c:pt idx="26">
+                  <c:v>44316</c:v>
+                </c:pt>
+                <c:pt idx="27">
+                  <c:v>44323</c:v>
+                </c:pt>
+                <c:pt idx="28">
+                  <c:v>44330</c:v>
+                </c:pt>
+                <c:pt idx="29">
+                  <c:v>44337</c:v>
+                </c:pt>
+                <c:pt idx="30">
+                  <c:v>44344</c:v>
+                </c:pt>
+                <c:pt idx="31">
+                  <c:v>44351</c:v>
+                </c:pt>
+                <c:pt idx="32">
+                  <c:v>44358</c:v>
+                </c:pt>
+                <c:pt idx="33">
+                  <c:v>44365</c:v>
+                </c:pt>
+                <c:pt idx="34">
+                  <c:v>44372</c:v>
+                </c:pt>
+                <c:pt idx="35">
+                  <c:v>44379</c:v>
+                </c:pt>
+                <c:pt idx="36">
+                  <c:v>44386</c:v>
+                </c:pt>
+                <c:pt idx="37">
+                  <c:v>44393</c:v>
+                </c:pt>
+                <c:pt idx="38">
+                  <c:v>44400</c:v>
+                </c:pt>
+                <c:pt idx="39">
+                  <c:v>44407</c:v>
+                </c:pt>
+                <c:pt idx="40">
+                  <c:v>44414</c:v>
+                </c:pt>
+                <c:pt idx="41">
+                  <c:v>44421</c:v>
+                </c:pt>
+                <c:pt idx="42">
+                  <c:v>44428</c:v>
+                </c:pt>
+                <c:pt idx="43">
+                  <c:v>44435</c:v>
+                </c:pt>
+                <c:pt idx="44">
+                  <c:v>44442</c:v>
+                </c:pt>
+                <c:pt idx="45">
+                  <c:v>44449</c:v>
+                </c:pt>
+                <c:pt idx="46">
+                  <c:v>44456</c:v>
+                </c:pt>
+                <c:pt idx="47">
+                  <c:v>44463</c:v>
+                </c:pt>
+                <c:pt idx="48">
+                  <c:v>44469</c:v>
+                </c:pt>
+                <c:pt idx="49">
+                  <c:v>44477</c:v>
+                </c:pt>
+                <c:pt idx="50">
+                  <c:v>44484</c:v>
+                </c:pt>
+                <c:pt idx="51">
+                  <c:v>44491</c:v>
+                </c:pt>
+                <c:pt idx="52">
+                  <c:v>44498</c:v>
+                </c:pt>
+                <c:pt idx="53">
+                  <c:v>44505</c:v>
+                </c:pt>
+                <c:pt idx="54">
+                  <c:v>44512</c:v>
+                </c:pt>
+                <c:pt idx="55">
+                  <c:v>44519</c:v>
+                </c:pt>
+                <c:pt idx="56">
+                  <c:v>44526</c:v>
+                </c:pt>
+                <c:pt idx="57">
+                  <c:v>44533</c:v>
+                </c:pt>
+                <c:pt idx="58">
+                  <c:v>44540</c:v>
+                </c:pt>
+                <c:pt idx="59">
+                  <c:v>44547</c:v>
+                </c:pt>
+                <c:pt idx="60">
+                  <c:v>44554</c:v>
+                </c:pt>
+                <c:pt idx="61">
+                  <c:v>44561</c:v>
+                </c:pt>
+                <c:pt idx="62">
+                  <c:v>44568</c:v>
+                </c:pt>
+                <c:pt idx="63">
+                  <c:v>44575</c:v>
+                </c:pt>
+                <c:pt idx="64">
+                  <c:v>44582</c:v>
+                </c:pt>
+                <c:pt idx="65">
+                  <c:v>44589</c:v>
+                </c:pt>
+                <c:pt idx="66">
+                  <c:v>44603</c:v>
+                </c:pt>
+                <c:pt idx="67">
+                  <c:v>44610</c:v>
+                </c:pt>
+                <c:pt idx="68">
+                  <c:v>44617</c:v>
+                </c:pt>
+                <c:pt idx="69">
+                  <c:v>44624</c:v>
+                </c:pt>
+                <c:pt idx="70">
+                  <c:v>44631</c:v>
+                </c:pt>
+                <c:pt idx="71">
+                  <c:v>44638</c:v>
+                </c:pt>
+                <c:pt idx="72">
+                  <c:v>44645</c:v>
+                </c:pt>
+                <c:pt idx="73">
+                  <c:v>44652</c:v>
+                </c:pt>
+                <c:pt idx="74">
+                  <c:v>44659</c:v>
+                </c:pt>
+                <c:pt idx="75">
+                  <c:v>44666</c:v>
+                </c:pt>
+                <c:pt idx="76">
+                  <c:v>44673</c:v>
+                </c:pt>
+                <c:pt idx="77">
+                  <c:v>44680</c:v>
+                </c:pt>
+                <c:pt idx="78">
+                  <c:v>44687</c:v>
+                </c:pt>
+                <c:pt idx="79">
+                  <c:v>44694</c:v>
+                </c:pt>
+                <c:pt idx="80">
+                  <c:v>44701</c:v>
+                </c:pt>
+                <c:pt idx="81">
+                  <c:v>44708</c:v>
+                </c:pt>
+                <c:pt idx="82">
+                  <c:v>44714</c:v>
+                </c:pt>
+                <c:pt idx="83">
+                  <c:v>44722</c:v>
+                </c:pt>
+                <c:pt idx="84">
+                  <c:v>44729</c:v>
+                </c:pt>
+                <c:pt idx="85">
+                  <c:v>44736</c:v>
+                </c:pt>
+                <c:pt idx="86">
+                  <c:v>44743</c:v>
+                </c:pt>
+                <c:pt idx="87">
+                  <c:v>44750</c:v>
+                </c:pt>
+                <c:pt idx="88">
+                  <c:v>44757</c:v>
+                </c:pt>
+                <c:pt idx="89">
+                  <c:v>44764</c:v>
+                </c:pt>
+                <c:pt idx="90">
+                  <c:v>44771</c:v>
+                </c:pt>
+                <c:pt idx="91">
+                  <c:v>44778</c:v>
+                </c:pt>
+                <c:pt idx="92">
+                  <c:v>44785</c:v>
+                </c:pt>
+                <c:pt idx="93">
+                  <c:v>44792</c:v>
+                </c:pt>
+                <c:pt idx="94">
+                  <c:v>44799</c:v>
+                </c:pt>
+                <c:pt idx="95">
+                  <c:v>44806</c:v>
+                </c:pt>
+                <c:pt idx="96">
+                  <c:v>44813</c:v>
+                </c:pt>
+                <c:pt idx="97">
+                  <c:v>44820</c:v>
+                </c:pt>
+                <c:pt idx="98">
+                  <c:v>44827</c:v>
+                </c:pt>
+                <c:pt idx="99">
+                  <c:v>44834</c:v>
+                </c:pt>
+                <c:pt idx="100">
+                  <c:v>44848</c:v>
+                </c:pt>
+                <c:pt idx="101">
+                  <c:v>44855</c:v>
+                </c:pt>
+                <c:pt idx="102">
+                  <c:v>44862</c:v>
+                </c:pt>
+                <c:pt idx="103">
+                  <c:v>44869</c:v>
+                </c:pt>
+                <c:pt idx="104">
+                  <c:v>44876</c:v>
+                </c:pt>
+                <c:pt idx="105">
+                  <c:v>44883</c:v>
+                </c:pt>
+                <c:pt idx="106">
+                  <c:v>44890</c:v>
+                </c:pt>
+                <c:pt idx="107">
+                  <c:v>44897</c:v>
+                </c:pt>
+                <c:pt idx="108">
+                  <c:v>44904</c:v>
+                </c:pt>
+                <c:pt idx="109">
+                  <c:v>44911</c:v>
+                </c:pt>
+                <c:pt idx="110">
+                  <c:v>44918</c:v>
+                </c:pt>
+                <c:pt idx="111">
+                  <c:v>44925</c:v>
+                </c:pt>
+                <c:pt idx="112">
+                  <c:v>44932</c:v>
+                </c:pt>
+                <c:pt idx="113">
+                  <c:v>44939</c:v>
+                </c:pt>
+                <c:pt idx="114">
+                  <c:v>44946</c:v>
+                </c:pt>
+                <c:pt idx="115">
+                  <c:v>44960</c:v>
+                </c:pt>
+                <c:pt idx="116">
+                  <c:v>44967</c:v>
+                </c:pt>
+                <c:pt idx="117">
+                  <c:v>44974</c:v>
+                </c:pt>
+                <c:pt idx="118">
+                  <c:v>44981</c:v>
+                </c:pt>
+                <c:pt idx="119">
+                  <c:v>44988</c:v>
+                </c:pt>
+                <c:pt idx="120">
+                  <c:v>44995</c:v>
+                </c:pt>
+                <c:pt idx="121">
+                  <c:v>45002</c:v>
+                </c:pt>
+                <c:pt idx="122">
+                  <c:v>45009</c:v>
+                </c:pt>
+                <c:pt idx="123">
+                  <c:v>45016</c:v>
+                </c:pt>
+                <c:pt idx="124">
+                  <c:v>45023</c:v>
+                </c:pt>
+                <c:pt idx="125">
+                  <c:v>45030</c:v>
+                </c:pt>
+                <c:pt idx="126">
+                  <c:v>45037</c:v>
+                </c:pt>
+                <c:pt idx="127">
+                  <c:v>45044</c:v>
+                </c:pt>
+                <c:pt idx="128">
+                  <c:v>45051</c:v>
+                </c:pt>
+                <c:pt idx="129">
+                  <c:v>45058</c:v>
+                </c:pt>
+                <c:pt idx="130">
+                  <c:v>45065</c:v>
+                </c:pt>
+                <c:pt idx="131">
+                  <c:v>45072</c:v>
+                </c:pt>
+                <c:pt idx="132">
+                  <c:v>45079</c:v>
+                </c:pt>
+                <c:pt idx="133">
+                  <c:v>45086</c:v>
+                </c:pt>
+                <c:pt idx="134">
+                  <c:v>45093</c:v>
+                </c:pt>
+                <c:pt idx="135">
+                  <c:v>45098</c:v>
+                </c:pt>
+                <c:pt idx="136">
+                  <c:v>45107</c:v>
+                </c:pt>
+                <c:pt idx="137">
+                  <c:v>45114</c:v>
+                </c:pt>
+                <c:pt idx="138">
+                  <c:v>45121</c:v>
+                </c:pt>
+                <c:pt idx="139">
+                  <c:v>45128</c:v>
+                </c:pt>
+                <c:pt idx="140">
+                  <c:v>45135</c:v>
+                </c:pt>
+                <c:pt idx="141">
+                  <c:v>45142</c:v>
+                </c:pt>
+                <c:pt idx="142">
+                  <c:v>45149</c:v>
+                </c:pt>
+                <c:pt idx="143">
+                  <c:v>45156</c:v>
+                </c:pt>
+                <c:pt idx="144">
+                  <c:v>45163</c:v>
+                </c:pt>
+                <c:pt idx="145">
+                  <c:v>45170</c:v>
+                </c:pt>
+                <c:pt idx="146">
+                  <c:v>45177</c:v>
+                </c:pt>
+                <c:pt idx="147">
+                  <c:v>45184</c:v>
+                </c:pt>
+                <c:pt idx="148">
+                  <c:v>45191</c:v>
+                </c:pt>
+                <c:pt idx="149">
+                  <c:v>45197</c:v>
+                </c:pt>
+                <c:pt idx="150">
+                  <c:v>45212</c:v>
+                </c:pt>
+                <c:pt idx="151">
+                  <c:v>45219</c:v>
+                </c:pt>
+                <c:pt idx="152">
+                  <c:v>45226</c:v>
+                </c:pt>
+              </c:numCache>
+            </c:numRef>
+          </c:cat>
+          <c:val>
+            <c:numRef>
+              <c:f>Sheet1!$E$2:$E$154</c:f>
+              <c:numCache>
+                <c:formatCode>0.0000_ </c:formatCode>
+                <c:ptCount val="153"/>
+                <c:pt idx="0">
+                  <c:v>1</c:v>
+                </c:pt>
+                <c:pt idx="1">
+                  <c:v>1.0007907421302658</c:v>
+                </c:pt>
+                <c:pt idx="2">
+                  <c:v>1.0012728638092887</c:v>
+                </c:pt>
+                <c:pt idx="3">
+                  <c:v>1.0014513925733177</c:v>
+                </c:pt>
+                <c:pt idx="4">
+                  <c:v>1.0020359393759157</c:v>
+                </c:pt>
+                <c:pt idx="5">
+                  <c:v>1.0030219456570901</c:v>
+                </c:pt>
+                <c:pt idx="6">
+                  <c:v>1.0038137726420848</c:v>
+                </c:pt>
+                <c:pt idx="7">
+                  <c:v>1.0046679490209871</c:v>
+                </c:pt>
+                <c:pt idx="8">
+                  <c:v>1.0055773942536741</c:v>
+                </c:pt>
+                <c:pt idx="9">
+                  <c:v>1.0059943562733149</c:v>
+                </c:pt>
+                <c:pt idx="10">
+                  <c:v>1.0075086825269339</c:v>
+                </c:pt>
+                <c:pt idx="11">
+                  <c:v>1.0084036182707972</c:v>
+                </c:pt>
+                <c:pt idx="12">
+                  <c:v>1.0090900135157157</c:v>
+                </c:pt>
+                <c:pt idx="13">
+                  <c:v>1.0095978864461563</c:v>
+                </c:pt>
+                <c:pt idx="14">
+                  <c:v>1.0102558952632301</c:v>
+                </c:pt>
+                <c:pt idx="15">
+                  <c:v>1.0103888143691244</c:v>
+                </c:pt>
+                <c:pt idx="16">
+                  <c:v>1.0119123197933919</c:v>
+                </c:pt>
+                <c:pt idx="17">
+                  <c:v>1.0126889877125522</c:v>
+                </c:pt>
+                <c:pt idx="18">
+                  <c:v>1.0134219926033137</c:v>
+                </c:pt>
+                <c:pt idx="19">
+                  <c:v>1.0140757060437759</c:v>
+                </c:pt>
+                <c:pt idx="20">
+                  <c:v>1.0149901087237532</c:v>
+                </c:pt>
+                <c:pt idx="21">
+                  <c:v>1.015835015112035</c:v>
+                </c:pt>
+                <c:pt idx="22">
+                  <c:v>1.0166874588006727</c:v>
+                </c:pt>
+                <c:pt idx="23">
+                  <c:v>1.0173907289988229</c:v>
+                </c:pt>
+                <c:pt idx="24">
+                  <c:v>1.0182001721259728</c:v>
+                </c:pt>
+                <c:pt idx="25">
+                  <c:v>1.0191085065724452</c:v>
+                </c:pt>
+                <c:pt idx="26">
+                  <c:v>1.0200599479524031</c:v>
+                </c:pt>
+                <c:pt idx="27">
+                  <c:v>1.0208537337213504</c:v>
+                </c:pt>
+                <c:pt idx="28">
+                  <c:v>1.0217163634845943</c:v>
+                </c:pt>
+                <c:pt idx="29">
+                  <c:v>1.0226322706962134</c:v>
+                </c:pt>
+                <c:pt idx="30">
+                  <c:v>1.0236161948087192</c:v>
+                </c:pt>
+                <c:pt idx="31">
+                  <c:v>1.0245541997539303</c:v>
+                </c:pt>
+                <c:pt idx="32">
+                  <c:v>1.0251807361128207</c:v>
+                </c:pt>
+                <c:pt idx="33">
+                  <c:v>1.0258065918332973</c:v>
+                </c:pt>
+                <c:pt idx="34">
+                  <c:v>1.0266075866670268</c:v>
+                </c:pt>
+                <c:pt idx="35">
+                  <c:v>1.0275711872226028</c:v>
+                </c:pt>
+                <c:pt idx="36">
+                  <c:v>1.0284612783384381</c:v>
+                </c:pt>
+                <c:pt idx="37">
+                  <c:v>1.0295256628147409</c:v>
+                </c:pt>
+                <c:pt idx="38">
+                  <c:v>1.0304221811278635</c:v>
+                </c:pt>
+                <c:pt idx="39">
+                  <c:v>1.0314304555207336</c:v>
+                </c:pt>
+                <c:pt idx="40">
+                  <c:v>1.0323137649607839</c:v>
+                </c:pt>
+                <c:pt idx="41">
+                  <c:v>1.033091243559231</c:v>
+                </c:pt>
+                <c:pt idx="42">
+                  <c:v>1.0338341812389749</c:v>
+                </c:pt>
+                <c:pt idx="43">
+                  <c:v>1.0345024254173194</c:v>
+                </c:pt>
+                <c:pt idx="44">
+                  <c:v>1.0353547891699193</c:v>
+                </c:pt>
+                <c:pt idx="45">
+                  <c:v>1.0360788929913345</c:v>
+                </c:pt>
+                <c:pt idx="46">
+                  <c:v>1.0366032206202265</c:v>
+                </c:pt>
+                <c:pt idx="47">
+                  <c:v>1.0370970540813194</c:v>
+                </c:pt>
+                <c:pt idx="48">
+                  <c:v>1.0369236169016058</c:v>
+                </c:pt>
+                <c:pt idx="49">
+                  <c:v>1.0382746423162237</c:v>
+                </c:pt>
+                <c:pt idx="50">
+                  <c:v>1.038732272723802</c:v>
+                </c:pt>
+                <c:pt idx="51">
+                  <c:v>1.0395962077630521</c:v>
+                </c:pt>
+                <c:pt idx="52">
+                  <c:v>1.0410085610839201</c:v>
+                </c:pt>
+                <c:pt idx="53">
+                  <c:v>1.0423125062956373</c:v>
+                </c:pt>
+                <c:pt idx="54">
+                  <c:v>1.0430245035899719</c:v>
+                </c:pt>
+                <c:pt idx="55">
+                  <c:v>1.0440684747226543</c:v>
+                </c:pt>
+                <c:pt idx="56">
+                  <c:v>1.0452037598282671</c:v>
+                </c:pt>
+                <c:pt idx="57">
+                  <c:v>1.0461817626616534</c:v>
+                </c:pt>
+                <c:pt idx="58">
+                  <c:v>1.047146046053153</c:v>
+                </c:pt>
+                <c:pt idx="59">
+                  <c:v>1.0480145824116807</c:v>
+                </c:pt>
+                <c:pt idx="60">
+                  <c:v>1.0485397314161151</c:v>
+                </c:pt>
+                <c:pt idx="61">
+                  <c:v>1.0496751574546426</c:v>
+                </c:pt>
+                <c:pt idx="62">
+                  <c:v>1.0505467612911454</c:v>
+                </c:pt>
+                <c:pt idx="63">
+                  <c:v>1.0514894384299371</c:v>
+                </c:pt>
+                <c:pt idx="64">
+                  <c:v>1.0530002756249495</c:v>
+                </c:pt>
+                <c:pt idx="65">
+                  <c:v>1.0540479736099488</c:v>
+                </c:pt>
+                <c:pt idx="66">
+                  <c:v>1.0551779339492626</c:v>
+                </c:pt>
+                <c:pt idx="67">
+                  <c:v>1.0554984322137424</c:v>
+                </c:pt>
+                <c:pt idx="68">
+                  <c:v>1.0556566110286341</c:v>
+                </c:pt>
+                <c:pt idx="69">
+                  <c:v>1.0558596782868737</c:v>
+                </c:pt>
+                <c:pt idx="70">
+                  <c:v>1.0553793489873702</c:v>
+                </c:pt>
+                <c:pt idx="71">
+                  <c:v>1.0555685598472202</c:v>
+                </c:pt>
+                <c:pt idx="72">
+                  <c:v>1.0560799865544617</c:v>
+                </c:pt>
+                <c:pt idx="73">
+                  <c:v>1.0572755552812461</c:v>
+                </c:pt>
+                <c:pt idx="74">
+                  <c:v>1.0583443762635876</c:v>
+                </c:pt>
+                <c:pt idx="75">
+                  <c:v>1.05939805301363</c:v>
+                </c:pt>
+                <c:pt idx="76">
+                  <c:v>1.0601433081468721</c:v>
+                </c:pt>
+                <c:pt idx="77">
+                  <c:v>1.0608931652258156</c:v>
+                </c:pt>
+                <c:pt idx="78">
+                  <c:v>1.0616521020571934</c:v>
+                </c:pt>
+                <c:pt idx="79">
+                  <c:v>1.0626623192067195</c:v>
+                </c:pt>
+                <c:pt idx="80">
+                  <c:v>1.0638012693052679</c:v>
+                </c:pt>
+                <c:pt idx="81">
+                  <c:v>1.0647134664112872</c:v>
+                </c:pt>
+                <c:pt idx="82">
+                  <c:v>1.0640957612036972</c:v>
+                </c:pt>
+                <c:pt idx="83">
+                  <c:v>1.0651077600211056</c:v>
+                </c:pt>
+                <c:pt idx="84">
+                  <c:v>1.0658341286013944</c:v>
+                </c:pt>
+                <c:pt idx="85">
+                  <c:v>1.0666277168666034</c:v>
+                </c:pt>
+                <c:pt idx="86">
+                  <c:v>1.0671458048511384</c:v>
+                </c:pt>
+                <c:pt idx="87">
+                  <c:v>1.0673626075746387</c:v>
+                </c:pt>
+                <c:pt idx="88">
+                  <c:v>1.0684096144975566</c:v>
+                </c:pt>
+                <c:pt idx="89">
+                  <c:v>1.0695076113589614</c:v>
+                </c:pt>
+                <c:pt idx="90">
+                  <c:v>1.0705942188077751</c:v>
+                </c:pt>
+                <c:pt idx="91">
+                  <c:v>1.071671527377694</c:v>
+                </c:pt>
+                <c:pt idx="92">
+                  <c:v>1.0719950441227133</c:v>
+                </c:pt>
+                <c:pt idx="93">
+                  <c:v>1.0731003795796226</c:v>
+                </c:pt>
+                <c:pt idx="94">
+                  <c:v>1.073290009618914</c:v>
+                </c:pt>
+                <c:pt idx="95">
+                  <c:v>1.0738224589582577</c:v>
+                </c:pt>
+                <c:pt idx="96">
+                  <c:v>1.0746039885808722</c:v>
+                </c:pt>
+                <c:pt idx="97">
+                  <c:v>1.0750489610459879</c:v>
+                </c:pt>
+                <c:pt idx="98">
+                  <c:v>1.0751236300649616</c:v>
+                </c:pt>
+                <c:pt idx="99">
+                  <c:v>1.0747826062381309</c:v>
+                </c:pt>
+                <c:pt idx="100">
+                  <c:v>1.0758534821213044</c:v>
+                </c:pt>
+                <c:pt idx="101">
+                  <c:v>1.0765106384516459</c:v>
+                </c:pt>
+                <c:pt idx="102">
+                  <c:v>1.0769364923254603</c:v>
+                </c:pt>
+                <c:pt idx="103">
+                  <c:v>1.0773581058560893</c:v>
+                </c:pt>
+                <c:pt idx="104">
+                  <c:v>1.0770305848127202</c:v>
+                </c:pt>
+                <c:pt idx="105">
+                  <c:v>1.0744081811922692</c:v>
+                </c:pt>
+                <c:pt idx="106">
+                  <c:v>1.0747909247183807</c:v>
+                </c:pt>
+                <c:pt idx="107">
+                  <c:v>1.0743551318504538</c:v>
+                </c:pt>
+                <c:pt idx="108">
+                  <c:v>1.0729906666026021</c:v>
+                </c:pt>
+                <c:pt idx="109">
+                  <c:v>1.071621871914558</c:v>
+                </c:pt>
+                <c:pt idx="110">
+                  <c:v>1.0724735381591095</c:v>
+                </c:pt>
+                <c:pt idx="111">
+                  <c:v>1.0744764018021795</c:v>
+                </c:pt>
+                <c:pt idx="112">
+                  <c:v>1.0756889469109374</c:v>
+                </c:pt>
+                <c:pt idx="113">
+                  <c:v>1.0759397842203566</c:v>
+                </c:pt>
+                <c:pt idx="114">
+                  <c:v>1.0762609731625612</c:v>
+                </c:pt>
+                <c:pt idx="115">
+                  <c:v>1.0776130046850019</c:v>
+                </c:pt>
+                <c:pt idx="116">
+                  <c:v>1.078612538441565</c:v>
+                </c:pt>
+                <c:pt idx="117">
+                  <c:v>1.0796719960036196</c:v>
+                </c:pt>
+                <c:pt idx="118">
+                  <c:v>1.0802470166500444</c:v>
+                </c:pt>
+                <c:pt idx="119">
+                  <c:v>1.0809260595167756</c:v>
+                </c:pt>
+                <c:pt idx="120">
+                  <c:v>1.0819941463442364</c:v>
+                </c:pt>
+                <c:pt idx="121">
+                  <c:v>1.0828979467663384</c:v>
+                </c:pt>
+                <c:pt idx="122">
+                  <c:v>1.0837258008395225</c:v>
+                </c:pt>
+                <c:pt idx="123">
+                  <c:v>1.0843746226812541</c:v>
+                </c:pt>
+                <c:pt idx="124">
+                  <c:v>1.0852174614031938</c:v>
+                </c:pt>
+                <c:pt idx="125">
+                  <c:v>1.0860247759427346</c:v>
+                </c:pt>
+                <c:pt idx="126">
+                  <c:v>1.086766446925665</c:v>
+                </c:pt>
+                <c:pt idx="127">
+                  <c:v>1.0876465721931985</c:v>
+                </c:pt>
+                <c:pt idx="128">
+                  <c:v>1.0885064525032075</c:v>
+                </c:pt>
+                <c:pt idx="129">
+                  <c:v>1.0893574453700829</c:v>
+                </c:pt>
+                <c:pt idx="130">
+                  <c:v>1.0899463688547888</c:v>
+                </c:pt>
+                <c:pt idx="131">
+                  <c:v>1.0906293279634183</c:v>
+                </c:pt>
+                <c:pt idx="132">
+                  <c:v>1.091247947250181</c:v>
+                </c:pt>
+                <c:pt idx="133">
+                  <c:v>1.0919392862252049</c:v>
+                </c:pt>
+                <c:pt idx="134">
+                  <c:v>1.0925763355727918</c:v>
+                </c:pt>
+                <c:pt idx="135">
+                  <c:v>1.0916609787136442</c:v>
+                </c:pt>
+                <c:pt idx="136">
+                  <c:v>1.0933758264084708</c:v>
+                </c:pt>
+                <c:pt idx="137">
+                  <c:v>1.0941398320889286</c:v>
+                </c:pt>
+                <c:pt idx="138">
+                  <c:v>1.0948741529222443</c:v>
+                </c:pt>
+                <c:pt idx="139">
+                  <c:v>1.0956310616410168</c:v>
+                </c:pt>
+                <c:pt idx="140">
+                  <c:v>1.0959525144850344</c:v>
+                </c:pt>
+                <c:pt idx="141">
+                  <c:v>1.0964981215675773</c:v>
+                </c:pt>
+                <c:pt idx="142">
+                  <c:v>1.0972708829861162</c:v>
+                </c:pt>
+                <c:pt idx="143">
+                  <c:v>1.0981605482774441</c:v>
+                </c:pt>
+                <c:pt idx="144">
+                  <c:v>1.0987537013039268</c:v>
+                </c:pt>
+                <c:pt idx="145">
+                  <c:v>1.0989843551140217</c:v>
+                </c:pt>
+                <c:pt idx="146">
+                  <c:v>1.0985867312777169</c:v>
+                </c:pt>
+                <c:pt idx="147">
+                  <c:v>1.0987997783609942</c:v>
+                </c:pt>
+                <c:pt idx="148">
+                  <c:v>1.0993708377353533</c:v>
+                </c:pt>
+                <c:pt idx="149">
+                  <c:v>1.0997409089594685</c:v>
+                </c:pt>
+                <c:pt idx="150">
+                  <c:v>1.1008478397176142</c:v>
+                </c:pt>
+                <c:pt idx="151">
+                  <c:v>1.1009611280776519</c:v>
+                </c:pt>
+                <c:pt idx="152">
+                  <c:v>1.1012943446317141</c:v>
+                </c:pt>
+              </c:numCache>
+            </c:numRef>
+          </c:val>
+          <c:smooth val="0"/>
+          <c:extLst>
+            <c:ext xmlns:c16="http://schemas.microsoft.com/office/drawing/2014/chart" uri="{C3380CC4-5D6E-409C-BE32-E72D297353CC}">
+              <c16:uniqueId val="{00000004-E784-46B5-B8C4-F834134F0290}"/>
+            </c:ext>
+          </c:extLst>
+        </c:ser>
+        <c:dLbls>
+          <c:showLegendKey val="0"/>
+          <c:showVal val="0"/>
+          <c:showCatName val="0"/>
+          <c:showSerName val="0"/>
+          <c:showPercent val="0"/>
+          <c:showBubbleSize val="0"/>
+        </c:dLbls>
+        <c:marker val="1"/>
+        <c:smooth val="0"/>
+        <c:axId val="1146435055"/>
+        <c:axId val="495517839"/>
+      </c:lineChart>
+      <c:dateAx>
+        <c:axId val="1146435055"/>
+        <c:scaling>
+          <c:orientation val="minMax"/>
+        </c:scaling>
+        <c:delete val="0"/>
+        <c:axPos val="b"/>
+        <c:numFmt formatCode="yyyy\-mm" sourceLinked="0"/>
+        <c:majorTickMark val="in"/>
+        <c:minorTickMark val="none"/>
+        <c:tickLblPos val="nextTo"/>
+        <c:spPr>
+          <a:ln w="12700">
+            <a:solidFill>
+              <a:srgbClr val="000000"/>
+            </a:solidFill>
+            <a:prstDash val="solid"/>
+          </a:ln>
+        </c:spPr>
+        <c:txPr>
+          <a:bodyPr/>
+          <a:lstStyle/>
+          <a:p>
+            <a:pPr>
+              <a:defRPr sz="800">
+                <a:latin typeface="Arial"/>
+                <a:ea typeface="Arial"/>
+                <a:cs typeface="Arial"/>
+              </a:defRPr>
+            </a:pPr>
+            <a:endParaRPr lang="zh-CN"/>
+          </a:p>
+        </c:txPr>
+        <c:crossAx val="495517839"/>
+        <c:crosses val="autoZero"/>
+        <c:auto val="1"/>
+        <c:lblOffset val="100"/>
+        <c:baseTimeUnit val="days"/>
+        <c:majorUnit val="3"/>
+      </c:dateAx>
+      <c:valAx>
+        <c:axId val="495517839"/>
+        <c:scaling>
+          <c:orientation val="minMax"/>
+        </c:scaling>
+        <c:delete val="0"/>
+        <c:axPos val="l"/>
+        <c:majorGridlines>
+          <c:spPr>
+            <a:ln>
+              <a:solidFill>
+                <a:srgbClr val="D9D9D9"/>
+              </a:solidFill>
+              <a:prstDash val="lgDash"/>
+            </a:ln>
+          </c:spPr>
+        </c:majorGridlines>
+        <c:numFmt formatCode="0.00" sourceLinked="0"/>
+        <c:majorTickMark val="out"/>
+        <c:minorTickMark val="none"/>
+        <c:tickLblPos val="nextTo"/>
+        <c:spPr>
+          <a:noFill/>
+          <a:ln w="6350" cap="flat" cmpd="sng" algn="ctr">
+            <a:noFill/>
+            <a:prstDash val="solid"/>
+            <a:round/>
+          </a:ln>
+          <a:effectLst/>
+          <a:extLst>
+            <a:ext uri="{91240B29-F687-4F45-9708-019B960494DF}">
+              <a14:hiddenLine xmlns:a14="http://schemas.microsoft.com/office/drawing/2010/main" w="6350" cap="flat" cmpd="sng" algn="ctr">
+                <a:solidFill>
+                  <a:sysClr val="windowText" lastClr="000000">
+                    <a:tint val="75000"/>
+                  </a:sysClr>
+                </a:solidFill>
+                <a:prstDash val="solid"/>
+                <a:round/>
+              </a14:hiddenLine>
+            </a:ext>
+          </a:extLst>
+        </c:spPr>
+        <c:txPr>
+          <a:bodyPr/>
+          <a:lstStyle/>
+          <a:p>
+            <a:pPr>
+              <a:defRPr sz="800">
+                <a:latin typeface="Arial"/>
+                <a:ea typeface="Arial"/>
+                <a:cs typeface="Arial"/>
+              </a:defRPr>
+            </a:pPr>
+            <a:endParaRPr lang="zh-CN"/>
+          </a:p>
+        </c:txPr>
+        <c:crossAx val="1146435055"/>
+        <c:crosses val="autoZero"/>
+        <c:crossBetween val="between"/>
+      </c:valAx>
+      <c:valAx>
+        <c:axId val="495521807"/>
+        <c:scaling>
+          <c:orientation val="minMax"/>
+        </c:scaling>
+        <c:delete val="0"/>
+        <c:axPos val="r"/>
+        <c:numFmt formatCode="0.0%" sourceLinked="0"/>
+        <c:majorTickMark val="out"/>
+        <c:minorTickMark val="none"/>
+        <c:tickLblPos val="nextTo"/>
+        <c:spPr>
+          <a:noFill/>
+          <a:ln w="6350" cap="flat" cmpd="sng" algn="ctr">
+            <a:noFill/>
+            <a:prstDash val="solid"/>
+            <a:round/>
+          </a:ln>
+          <a:effectLst/>
+          <a:extLst>
+            <a:ext uri="{91240B29-F687-4F45-9708-019B960494DF}">
+              <a14:hiddenLine xmlns:a14="http://schemas.microsoft.com/office/drawing/2010/main" w="6350" cap="flat" cmpd="sng" algn="ctr">
+                <a:solidFill>
+                  <a:sysClr val="windowText" lastClr="000000">
+                    <a:tint val="75000"/>
+                  </a:sysClr>
+                </a:solidFill>
+                <a:prstDash val="solid"/>
+                <a:round/>
+              </a14:hiddenLine>
+            </a:ext>
+          </a:extLst>
+        </c:spPr>
+        <c:txPr>
+          <a:bodyPr/>
+          <a:lstStyle/>
+          <a:p>
+            <a:pPr>
+              <a:defRPr sz="800">
+                <a:latin typeface="Arial"/>
+                <a:ea typeface="Arial"/>
+                <a:cs typeface="Arial"/>
+              </a:defRPr>
+            </a:pPr>
+            <a:endParaRPr lang="zh-CN"/>
+          </a:p>
+        </c:txPr>
+        <c:crossAx val="1146447535"/>
+        <c:crosses val="max"/>
+        <c:crossBetween val="between"/>
+      </c:valAx>
+      <c:dateAx>
+        <c:axId val="1146447535"/>
+        <c:scaling>
+          <c:orientation val="minMax"/>
+        </c:scaling>
+        <c:delete val="1"/>
+        <c:axPos val="b"/>
+        <c:numFmt formatCode="yyyy\-m\-d" sourceLinked="1"/>
+        <c:majorTickMark val="out"/>
+        <c:minorTickMark val="none"/>
+        <c:tickLblPos val="nextTo"/>
+        <c:crossAx val="495521807"/>
+        <c:crosses val="autoZero"/>
+        <c:auto val="1"/>
+        <c:lblOffset val="100"/>
+        <c:baseTimeUnit val="days"/>
+      </c:dateAx>
+      <c:spPr>
+        <a:noFill/>
+      </c:spPr>
+    </c:plotArea>
+    <c:legend>
+      <c:legendPos val="t"/>
+      <c:overlay val="0"/>
+      <c:txPr>
+        <a:bodyPr/>
+        <a:lstStyle/>
+        <a:p>
+          <a:pPr>
+            <a:defRPr sz="800">
+              <a:latin typeface="楷体"/>
+              <a:ea typeface="楷体"/>
+              <a:cs typeface="楷体"/>
+            </a:defRPr>
+          </a:pPr>
+          <a:endParaRPr lang="zh-CN"/>
+        </a:p>
+      </c:txPr>
+    </c:legend>
+    <c:plotVisOnly val="1"/>
+    <c:dispBlanksAs val="gap"/>
+    <c:extLst>
+      <c:ext xmlns:c16r3="http://schemas.microsoft.com/office/drawing/2017/03/chart" uri="{56B9EC1D-385E-4148-901F-78D8002777C0}">
+        <c16r3:dataDisplayOptions16>
+          <c16r3:dispNaAsBlank val="1"/>
+        </c16r3:dataDisplayOptions16>
+      </c:ext>
+    </c:extLst>
+    <c:showDLblsOverMax val="0"/>
+  </c:chart>
+  <c:spPr>
+    <a:noFill/>
+    <a:ln w="6350" cap="flat" cmpd="sng" algn="ctr">
+      <a:noFill/>
+      <a:prstDash val="solid"/>
+      <a:round/>
+    </a:ln>
+    <a:effectLst/>
+    <a:extLst>
+      <a:ext uri="{909E8E84-426E-40DD-AFC4-6F175D3DCCD1}">
+        <a14:hiddenFill xmlns:a14="http://schemas.microsoft.com/office/drawing/2010/main">
+          <a:solidFill>
+            <a:sysClr val="window" lastClr="FFFFFF"/>
+          </a:solidFill>
+        </a14:hiddenFill>
+      </a:ext>
+      <a:ext uri="{91240B29-F687-4F45-9708-019B960494DF}">
+        <a14:hiddenLine xmlns:a14="http://schemas.microsoft.com/office/drawing/2010/main" w="6350" cap="flat" cmpd="sng" algn="ctr">
+          <a:solidFill>
+            <a:sysClr val="windowText" lastClr="000000">
+              <a:tint val="75000"/>
+            </a:sysClr>
+          </a:solidFill>
+          <a:prstDash val="solid"/>
+          <a:round/>
+        </a14:hiddenLine>
+      </a:ext>
+    </a:extLst>
+  </c:spPr>
+  <c:externalData r:id="rId1">
+    <c:autoUpdate val="0"/>
+  </c:externalData>
+</c:chartSpace>
+</file>
+
 <file path=word/theme/theme1.xml><?xml version="1.0" encoding="utf-8"?>
 <a:theme xmlns:a="http://schemas.openxmlformats.org/drawingml/2006/main" name="Office 主题​​">
   <a:themeElements>
